--- a/TP MIcro.docx
+++ b/TP MIcro.docx
@@ -1,6 +1,6 @@
 
 <file path=word/document.xml><?xml version="1.0" encoding="utf-8"?>
-<w:document xmlns:wpc="http://schemas.microsoft.com/office/word/2010/wordprocessingCanvas" xmlns:cx="http://schemas.microsoft.com/office/drawing/2014/chartex" xmlns:cx1="http://schemas.microsoft.com/office/drawing/2015/9/8/chartex" xmlns:cx2="http://schemas.microsoft.com/office/drawing/2015/10/21/chartex" xmlns:cx3="http://schemas.microsoft.com/office/drawing/2016/5/9/chartex" xmlns:cx4="http://schemas.microsoft.com/office/drawing/2016/5/10/chartex" xmlns:cx5="http://schemas.microsoft.com/office/drawing/2016/5/11/chartex" xmlns:cx6="http://schemas.microsoft.com/office/drawing/2016/5/12/chartex" xmlns:cx7="http://schemas.microsoft.com/office/drawing/2016/5/13/chartex" xmlns:cx8="http://schemas.microsoft.com/office/drawing/2016/5/14/chartex" xmlns:mc="http://schemas.openxmlformats.org/markup-compatibility/2006" xmlns:aink="http://schemas.microsoft.com/office/drawing/2016/ink" xmlns:am3d="http://schemas.microsoft.com/office/drawing/2017/model3d" xmlns:o="urn:schemas-microsoft-com:office:office" xmlns:r="http://schemas.openxmlformats.org/officeDocument/2006/relationships" xmlns:m="http://schemas.openxmlformats.org/officeDocument/2006/math" xmlns:v="urn:schemas-microsoft-com:vml" xmlns:wp14="http://schemas.microsoft.com/office/word/2010/wordprocessingDrawing" xmlns:wp="http://schemas.openxmlformats.org/drawingml/2006/wordprocessingDrawing" xmlns:w10="urn:schemas-microsoft-com:office:word" xmlns:w="http://schemas.openxmlformats.org/wordprocessingml/2006/main" xmlns:w14="http://schemas.microsoft.com/office/word/2010/wordml" xmlns:w15="http://schemas.microsoft.com/office/word/2012/wordml" xmlns:w16cid="http://schemas.microsoft.com/office/word/2016/wordml/cid" xmlns:w16se="http://schemas.microsoft.com/office/word/2015/wordml/symex" xmlns:wpg="http://schemas.microsoft.com/office/word/2010/wordprocessingGroup" xmlns:wpi="http://schemas.microsoft.com/office/word/2010/wordprocessingInk" xmlns:wne="http://schemas.microsoft.com/office/word/2006/wordml" xmlns:wps="http://schemas.microsoft.com/office/word/2010/wordprocessingShape" mc:Ignorable="w14 w15 w16se w16cid wp14">
+<w:document xmlns:wpc="http://schemas.microsoft.com/office/word/2010/wordprocessingCanvas" xmlns:mo="http://schemas.microsoft.com/office/mac/office/2008/main" xmlns:mc="http://schemas.openxmlformats.org/markup-compatibility/2006" xmlns:mv="urn:schemas-microsoft-com:mac:vml" xmlns:o="urn:schemas-microsoft-com:office:office" xmlns:r="http://schemas.openxmlformats.org/officeDocument/2006/relationships" xmlns:m="http://schemas.openxmlformats.org/officeDocument/2006/math" xmlns:v="urn:schemas-microsoft-com:vml" xmlns:wp14="http://schemas.microsoft.com/office/word/2010/wordprocessingDrawing" xmlns:wp="http://schemas.openxmlformats.org/drawingml/2006/wordprocessingDrawing" xmlns:w10="urn:schemas-microsoft-com:office:word" xmlns:w="http://schemas.openxmlformats.org/wordprocessingml/2006/main" xmlns:w14="http://schemas.microsoft.com/office/word/2010/wordml" xmlns:w15="http://schemas.microsoft.com/office/word/2012/wordml" xmlns:wpg="http://schemas.microsoft.com/office/word/2010/wordprocessingGroup" xmlns:wpi="http://schemas.microsoft.com/office/word/2010/wordprocessingInk" xmlns:wne="http://schemas.microsoft.com/office/word/2006/wordml" xmlns:wps="http://schemas.microsoft.com/office/word/2010/wordprocessingShape" mc:Ignorable="w14 w15 wp14">
   <w:body>
     <w:p>
       <w:pPr>
@@ -17,10 +17,10 @@
           <w:b/>
           <w:i/>
           <w:noProof/>
-          <w:lang w:eastAsia="es-AR"/>
+          <w:lang w:val="en-US"/>
         </w:rPr>
         <w:drawing>
-          <wp:inline distT="0" distB="0" distL="0" distR="0" wp14:anchorId="13685975" wp14:editId="253CA536">
+          <wp:inline distT="0" distB="0" distL="0" distR="0" wp14:anchorId="7040CD5A" wp14:editId="0112ED49">
             <wp:extent cx="748665" cy="935990"/>
             <wp:effectExtent l="0" t="0" r="0" b="0"/>
             <wp:docPr id="1" name="Picture 1" descr="araña+UTN+FRBA.jpg"/>
@@ -492,8 +492,6 @@
             <w:r>
               <w:t>163.291-7</w:t>
             </w:r>
-            <w:bookmarkStart w:id="0" w:name="_GoBack"/>
-            <w:bookmarkEnd w:id="0"/>
           </w:p>
         </w:tc>
       </w:tr>
@@ -883,19 +881,351 @@
         </w:tc>
       </w:tr>
     </w:tbl>
+    <w:p>
+      <w:pPr>
+        <w:rPr>
+          <w:rFonts w:ascii="American Typewriter" w:hAnsi="American Typewriter"/>
+          <w:b/>
+          <w:sz w:val="24"/>
+          <w:szCs w:val="24"/>
+        </w:rPr>
+      </w:pPr>
+    </w:p>
+    <w:p>
+      <w:pPr>
+        <w:rPr>
+          <w:b/>
+        </w:rPr>
+      </w:pPr>
+      <w:r>
+        <w:rPr>
+          <w:b/>
+        </w:rPr>
+        <w:lastRenderedPageBreak/>
+        <w:t>Compilador</w:t>
+      </w:r>
+    </w:p>
+    <w:p>
+      <w:r>
+        <w:t xml:space="preserve"> Es aquel traductor que tiene como entrada una sentencia en lenguaje formal y como salida tiene un fichero ejecutable, es decir, realiza una traducción de un código de alto nivel a código máquina (también se entiende por compilador aquel programa que proporciona un fichero objeto en lugar del ejecutable final).</w:t>
+      </w:r>
+    </w:p>
     <w:p/>
+    <w:p>
+      <w:r>
+        <w:t>EL ANÁLISIS DEL PROGRAMA FUENTE</w:t>
+      </w:r>
+    </w:p>
+    <w:p>
+      <w:r>
+        <w:t xml:space="preserve"> En la compilación, el análisis está formado por tres fases: </w:t>
+      </w:r>
+    </w:p>
+    <w:p>
+      <w:pPr>
+        <w:pStyle w:val="ListParagraph"/>
+        <w:numPr>
+          <w:ilvl w:val="0"/>
+          <w:numId w:val="2"/>
+        </w:numPr>
+      </w:pPr>
+      <w:r>
+        <w:t>el Análisis Léxico: El Análisis Léxico detecta los diferentes elementos básicos que constituyen un programa fuente, como: identificadores, palabras reservadas, constantes, operadores y caracteres de puntuación (lexemas)  .</w:t>
+      </w:r>
+    </w:p>
+    <w:p>
+      <w:pPr>
+        <w:pStyle w:val="ListParagraph"/>
+      </w:pPr>
+      <w:r>
+        <w:t xml:space="preserve"> El Análisis Léxico solo se ocupa de los Lenguajes Regulares (TOKENS)  que forman parte del Lenguaje de Programación.</w:t>
+      </w:r>
+    </w:p>
+    <w:p>
+      <w:pPr>
+        <w:pStyle w:val="ListParagraph"/>
+      </w:pPr>
+      <w:r>
+        <w:rPr>
+          <w:noProof/>
+          <w:lang w:val="en-US"/>
+        </w:rPr>
+        <w:drawing>
+          <wp:inline distT="0" distB="0" distL="0" distR="0" wp14:anchorId="4C9E3B60" wp14:editId="6D589EE6">
+            <wp:extent cx="3609975" cy="981075"/>
+            <wp:effectExtent l="19050" t="0" r="9525" b="0"/>
+            <wp:docPr id="2" name="Imagen 1"/>
+            <wp:cNvGraphicFramePr>
+              <a:graphicFrameLocks xmlns:a="http://schemas.openxmlformats.org/drawingml/2006/main" noChangeAspect="1"/>
+            </wp:cNvGraphicFramePr>
+            <a:graphic xmlns:a="http://schemas.openxmlformats.org/drawingml/2006/main">
+              <a:graphicData uri="http://schemas.openxmlformats.org/drawingml/2006/picture">
+                <pic:pic xmlns:pic="http://schemas.openxmlformats.org/drawingml/2006/picture">
+                  <pic:nvPicPr>
+                    <pic:cNvPr id="0" name="Imagen 1"/>
+                    <pic:cNvPicPr>
+                      <a:picLocks noChangeAspect="1" noChangeArrowheads="1"/>
+                    </pic:cNvPicPr>
+                  </pic:nvPicPr>
+                  <pic:blipFill>
+                    <a:blip r:embed="rId8"/>
+                    <a:srcRect/>
+                    <a:stretch>
+                      <a:fillRect/>
+                    </a:stretch>
+                  </pic:blipFill>
+                  <pic:spPr bwMode="auto">
+                    <a:xfrm>
+                      <a:off x="0" y="0"/>
+                      <a:ext cx="3609975" cy="981075"/>
+                    </a:xfrm>
+                    <a:prstGeom prst="rect">
+                      <a:avLst/>
+                    </a:prstGeom>
+                    <a:noFill/>
+                    <a:ln w="9525">
+                      <a:noFill/>
+                      <a:miter lim="800000"/>
+                      <a:headEnd/>
+                      <a:tailEnd/>
+                    </a:ln>
+                  </pic:spPr>
+                </pic:pic>
+              </a:graphicData>
+            </a:graphic>
+          </wp:inline>
+        </w:drawing>
+      </w:r>
+    </w:p>
+    <w:p>
+      <w:pPr>
+        <w:pStyle w:val="ListParagraph"/>
+      </w:pPr>
+      <w:r>
+        <w:t>El analizador léxico se lo denomina scanner.</w:t>
+      </w:r>
+    </w:p>
+    <w:p>
+      <w:pPr>
+        <w:pStyle w:val="ListParagraph"/>
+        <w:numPr>
+          <w:ilvl w:val="0"/>
+          <w:numId w:val="2"/>
+        </w:numPr>
+      </w:pPr>
+      <w:r>
+        <w:t>el Análisis Sintáctico: El Análisis Sintáctico trabaja con los tokens detectados durante el Análisis Léxico. Tendrá  la capacidad de determinar si las construcciones que componen el programa son sintácticamente correctas pero,  no podrá determinar si el programa, en su totalidad, es sintácticamente correcto.</w:t>
+      </w:r>
+    </w:p>
+    <w:p>
+      <w:pPr>
+        <w:pStyle w:val="ListParagraph"/>
+      </w:pPr>
+      <w:r>
+        <w:t xml:space="preserve">El analizador sintáctico se lo denomina </w:t>
+      </w:r>
+      <w:r>
+        <w:rPr>
+          <w:i/>
+        </w:rPr>
+        <w:t>parser</w:t>
+      </w:r>
+      <w:r>
+        <w:t>.</w:t>
+      </w:r>
+    </w:p>
+    <w:p>
+      <w:pPr>
+        <w:pStyle w:val="ListParagraph"/>
+        <w:numPr>
+          <w:ilvl w:val="0"/>
+          <w:numId w:val="2"/>
+        </w:numPr>
+      </w:pPr>
+      <w:r>
+        <w:t>el Análisis Semántico. El Análisis Semántico realiza diferentes tareas, completando lo que hizo el Análisis Sintáctico. Una de estas importantes tareas es la “verificación de tipos”, para que cada operador trabaje sobre operandos permitidos según la especificación del Lenguaje de Programación.</w:t>
+      </w:r>
+    </w:p>
+    <w:p>
+      <w:pPr>
+        <w:pStyle w:val="ListParagraph"/>
+      </w:pPr>
+      <w:r>
+        <w:t>Esto se hace con las rutinas semánticas que tienen como tarea dos funciones:</w:t>
+      </w:r>
+    </w:p>
+    <w:p>
+      <w:pPr>
+        <w:pStyle w:val="ListParagraph"/>
+      </w:pPr>
+      <w:r>
+        <w:t xml:space="preserve">                                                    1)Chequean la semántica estática de cada construcción; es decir, verifican que la construcción analizada sea legal y que tenga un significado. Verifican que las variables involucradas estén definidas, que los tipos sean correctos, etc.</w:t>
+      </w:r>
+    </w:p>
+    <w:p>
+      <w:pPr>
+        <w:pStyle w:val="ListParagraph"/>
+      </w:pPr>
+      <w:r>
+        <w:t xml:space="preserve">                                                    2) Si la construcción es semánticamente correcta, las rutinas semánticas también hacen la traducción; es decir, generan el código para una Máquina Virtual que, a través de sus instrucciones, implementa correctamente la construcción analizada.</w:t>
+      </w:r>
+    </w:p>
+    <w:p>
+      <w:pPr>
+        <w:pStyle w:val="ListParagraph"/>
+      </w:pPr>
+    </w:p>
+    <w:p>
+      <w:pPr>
+        <w:pStyle w:val="ListParagraph"/>
+      </w:pPr>
+    </w:p>
+    <w:p>
+      <w:pPr>
+        <w:pStyle w:val="ListParagraph"/>
+      </w:pPr>
+      <w:r>
+        <w:t>Luego del análisis viene la SÍNTESIS, que, a partir de esta representación intermedia, construye el programa objeto.</w:t>
+      </w:r>
+    </w:p>
+    <w:p>
+      <w:pPr>
+        <w:pStyle w:val="ListParagraph"/>
+      </w:pPr>
+      <w:r>
+        <w:rPr>
+          <w:noProof/>
+          <w:lang w:val="en-US"/>
+        </w:rPr>
+        <w:lastRenderedPageBreak/>
+        <w:drawing>
+          <wp:inline distT="0" distB="0" distL="0" distR="0" wp14:anchorId="7BD4D344" wp14:editId="2EB9BF55">
+            <wp:extent cx="4324350" cy="1866900"/>
+            <wp:effectExtent l="19050" t="0" r="0" b="0"/>
+            <wp:docPr id="16" name="Imagen 4"/>
+            <wp:cNvGraphicFramePr>
+              <a:graphicFrameLocks xmlns:a="http://schemas.openxmlformats.org/drawingml/2006/main" noChangeAspect="1"/>
+            </wp:cNvGraphicFramePr>
+            <a:graphic xmlns:a="http://schemas.openxmlformats.org/drawingml/2006/main">
+              <a:graphicData uri="http://schemas.openxmlformats.org/drawingml/2006/picture">
+                <pic:pic xmlns:pic="http://schemas.openxmlformats.org/drawingml/2006/picture">
+                  <pic:nvPicPr>
+                    <pic:cNvPr id="0" name="Imagen 4"/>
+                    <pic:cNvPicPr>
+                      <a:picLocks noChangeAspect="1" noChangeArrowheads="1"/>
+                    </pic:cNvPicPr>
+                  </pic:nvPicPr>
+                  <pic:blipFill>
+                    <a:blip r:embed="rId9"/>
+                    <a:srcRect/>
+                    <a:stretch>
+                      <a:fillRect/>
+                    </a:stretch>
+                  </pic:blipFill>
+                  <pic:spPr bwMode="auto">
+                    <a:xfrm>
+                      <a:off x="0" y="0"/>
+                      <a:ext cx="4324350" cy="1866900"/>
+                    </a:xfrm>
+                    <a:prstGeom prst="rect">
+                      <a:avLst/>
+                    </a:prstGeom>
+                    <a:noFill/>
+                    <a:ln w="9525">
+                      <a:noFill/>
+                      <a:miter lim="800000"/>
+                      <a:headEnd/>
+                      <a:tailEnd/>
+                    </a:ln>
+                  </pic:spPr>
+                </pic:pic>
+              </a:graphicData>
+            </a:graphic>
+          </wp:inline>
+        </w:drawing>
+      </w:r>
+    </w:p>
+    <w:p>
+      <w:pPr>
+        <w:pStyle w:val="ListParagraph"/>
+        <w:rPr>
+          <w:b/>
+        </w:rPr>
+      </w:pPr>
+      <w:r>
+        <w:rPr>
+          <w:b/>
+        </w:rPr>
+        <w:t xml:space="preserve">Existen dos formas principales de implementar un Scanner: </w:t>
+      </w:r>
+    </w:p>
+    <w:p>
+      <w:pPr>
+        <w:pStyle w:val="ListParagraph"/>
+      </w:pPr>
+      <w:r>
+        <w:t>a) A través de la utilización de un programa auxiliar tipo flex/lex, en el que los datos son tokens representados mediante Expresiones Regulares</w:t>
+      </w:r>
+    </w:p>
+    <w:p>
+      <w:pPr>
+        <w:pStyle w:val="ListParagraph"/>
+      </w:pPr>
+      <w:r>
+        <w:t xml:space="preserve"> b) Mediante la construcción de una rutina basada en el diseño de un AFD.</w:t>
+      </w:r>
+    </w:p>
+    <w:p>
+      <w:pPr>
+        <w:pStyle w:val="ListParagraph"/>
+        <w:rPr>
+          <w:b/>
+        </w:rPr>
+      </w:pPr>
+      <w:r>
+        <w:rPr>
+          <w:b/>
+        </w:rPr>
+        <w:t xml:space="preserve">Existen dos formas fundamentales de Análisis Sintáctico: </w:t>
+      </w:r>
+    </w:p>
+    <w:p>
+      <w:pPr>
+        <w:pStyle w:val="ListParagraph"/>
+        <w:numPr>
+          <w:ilvl w:val="0"/>
+          <w:numId w:val="3"/>
+        </w:numPr>
+      </w:pPr>
+      <w:r>
+        <w:t xml:space="preserve">Análisis Sintáctico Descendente (conocido como top-down), que permite ser construido por un programador, </w:t>
+      </w:r>
+    </w:p>
+    <w:p>
+      <w:pPr>
+        <w:pStyle w:val="ListParagraph"/>
+        <w:numPr>
+          <w:ilvl w:val="0"/>
+          <w:numId w:val="3"/>
+        </w:numPr>
+      </w:pPr>
+      <w:r>
+        <w:t xml:space="preserve">Análisis Sintáctico Ascendente (conocido como bottom-up), que requiere la ayuda de un programa especializado tipo yacc/bison. </w:t>
+      </w:r>
+    </w:p>
     <w:p>
       <w:r>
         <w:rPr>
           <w:noProof/>
           <w:sz w:val="24"/>
           <w:szCs w:val="24"/>
+          <w:lang w:val="en-US"/>
         </w:rPr>
         <w:lastRenderedPageBreak/>
         <mc:AlternateContent>
           <mc:Choice Requires="wps">
             <w:drawing>
-              <wp:anchor distT="0" distB="0" distL="114300" distR="114300" simplePos="0" relativeHeight="251675648" behindDoc="0" locked="0" layoutInCell="1" allowOverlap="1" wp14:anchorId="41A69881" wp14:editId="2F3559E4">
+              <wp:anchor distT="0" distB="0" distL="114300" distR="114300" simplePos="0" relativeHeight="251675648" behindDoc="0" locked="0" layoutInCell="1" allowOverlap="1" wp14:anchorId="32F7BDF7" wp14:editId="653F88F7">
                 <wp:simplePos x="0" y="0"/>
                 <wp:positionH relativeFrom="column">
                   <wp:posOffset>5046935</wp:posOffset>
@@ -953,9 +1283,9 @@
               </wp:anchor>
             </w:drawing>
           </mc:Choice>
-          <mc:Fallback>
+          <mc:Fallback xmlns:w16se="http://schemas.microsoft.com/office/word/2015/wordml/symex" xmlns:w16cid="http://schemas.microsoft.com/office/word/2016/wordml/cid" xmlns:am3d="http://schemas.microsoft.com/office/drawing/2017/model3d" xmlns:aink="http://schemas.microsoft.com/office/drawing/2016/ink" xmlns:cx8="http://schemas.microsoft.com/office/drawing/2016/5/14/chartex" xmlns:cx7="http://schemas.microsoft.com/office/drawing/2016/5/13/chartex" xmlns:cx6="http://schemas.microsoft.com/office/drawing/2016/5/12/chartex" xmlns:cx5="http://schemas.microsoft.com/office/drawing/2016/5/11/chartex" xmlns:cx4="http://schemas.microsoft.com/office/drawing/2016/5/10/chartex" xmlns:cx3="http://schemas.microsoft.com/office/drawing/2016/5/9/chartex" xmlns:cx2="http://schemas.microsoft.com/office/drawing/2015/10/21/chartex" xmlns:cx1="http://schemas.microsoft.com/office/drawing/2015/9/8/chartex" xmlns:cx="http://schemas.microsoft.com/office/drawing/2014/chartex">
             <w:pict>
-              <v:rect w14:anchorId="5913828B" id="Rectangle 21" o:spid="_x0000_s1026" style="position:absolute;margin-left:397.4pt;margin-top:632.65pt;width:115.1pt;height:1in;z-index:251675648;visibility:visible;mso-wrap-style:square;mso-width-percent:0;mso-wrap-distance-left:9pt;mso-wrap-distance-top:0;mso-wrap-distance-right:9pt;mso-wrap-distance-bottom:0;mso-position-horizontal:absolute;mso-position-horizontal-relative:text;mso-position-vertical:absolute;mso-position-vertical-relative:text;mso-width-percent:0;mso-width-relative:margin;v-text-anchor:middle" o:gfxdata="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" fillcolor="white [3201]" stroked="f" strokeweight="1pt"/>
+              <v:rect w14:anchorId="5913828B" id="Rectangle 21" o:spid="_x0000_s1026" style="position:absolute;margin-left:397.4pt;margin-top:632.65pt;width:115.1pt;height:1in;z-index:251675648;visibility:visible;mso-wrap-style:square;mso-width-percent:0;mso-wrap-distance-left:9pt;mso-wrap-distance-top:0;mso-wrap-distance-right:9pt;mso-wrap-distance-bottom:0;mso-position-horizontal:absolute;mso-position-horizontal-relative:text;mso-position-vertical:absolute;mso-position-vertical-relative:text;mso-width-percent:0;mso-width-relative:margin;v-text-anchor:middle" o:gfxdata="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" fillcolor="white [3201]" stroked="f" strokeweight="1pt"/>
             </w:pict>
           </mc:Fallback>
         </mc:AlternateContent>
@@ -965,11 +1295,12 @@
           <w:noProof/>
           <w:sz w:val="24"/>
           <w:szCs w:val="24"/>
+          <w:lang w:val="en-US"/>
         </w:rPr>
         <mc:AlternateContent>
           <mc:Choice Requires="wps">
             <w:drawing>
-              <wp:anchor distT="0" distB="0" distL="114300" distR="114300" simplePos="0" relativeHeight="251667456" behindDoc="0" locked="0" layoutInCell="1" allowOverlap="1" wp14:anchorId="1BAF1FE8" wp14:editId="2867CCF7">
+              <wp:anchor distT="0" distB="0" distL="114300" distR="114300" simplePos="0" relativeHeight="251667456" behindDoc="0" locked="0" layoutInCell="1" allowOverlap="1" wp14:anchorId="51765C92" wp14:editId="44CA3C02">
                 <wp:simplePos x="0" y="0"/>
                 <wp:positionH relativeFrom="column">
                   <wp:posOffset>4730400</wp:posOffset>
@@ -1027,9 +1358,9 @@
               </wp:anchor>
             </w:drawing>
           </mc:Choice>
-          <mc:Fallback>
+          <mc:Fallback xmlns:w16se="http://schemas.microsoft.com/office/word/2015/wordml/symex" xmlns:w16cid="http://schemas.microsoft.com/office/word/2016/wordml/cid" xmlns:am3d="http://schemas.microsoft.com/office/drawing/2017/model3d" xmlns:aink="http://schemas.microsoft.com/office/drawing/2016/ink" xmlns:cx8="http://schemas.microsoft.com/office/drawing/2016/5/14/chartex" xmlns:cx7="http://schemas.microsoft.com/office/drawing/2016/5/13/chartex" xmlns:cx6="http://schemas.microsoft.com/office/drawing/2016/5/12/chartex" xmlns:cx5="http://schemas.microsoft.com/office/drawing/2016/5/11/chartex" xmlns:cx4="http://schemas.microsoft.com/office/drawing/2016/5/10/chartex" xmlns:cx3="http://schemas.microsoft.com/office/drawing/2016/5/9/chartex" xmlns:cx2="http://schemas.microsoft.com/office/drawing/2015/10/21/chartex" xmlns:cx1="http://schemas.microsoft.com/office/drawing/2015/9/8/chartex" xmlns:cx="http://schemas.microsoft.com/office/drawing/2014/chartex">
             <w:pict>
-              <v:rect w14:anchorId="78ABADDA" id="Rectangle 15" o:spid="_x0000_s1026" style="position:absolute;margin-left:372.45pt;margin-top:-14.15pt;width:115.1pt;height:1in;z-index:251667456;visibility:visible;mso-wrap-style:square;mso-width-percent:0;mso-wrap-distance-left:9pt;mso-wrap-distance-top:0;mso-wrap-distance-right:9pt;mso-wrap-distance-bottom:0;mso-position-horizontal:absolute;mso-position-horizontal-relative:text;mso-position-vertical:absolute;mso-position-vertical-relative:text;mso-width-percent:0;mso-width-relative:margin;v-text-anchor:middle" o:gfxdata="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" fillcolor="white [3201]" stroked="f" strokeweight="1pt"/>
+              <v:rect w14:anchorId="78ABADDA" id="Rectangle 15" o:spid="_x0000_s1026" style="position:absolute;margin-left:372.45pt;margin-top:-14.15pt;width:115.1pt;height:1in;z-index:251667456;visibility:visible;mso-wrap-style:square;mso-width-percent:0;mso-wrap-distance-left:9pt;mso-wrap-distance-top:0;mso-wrap-distance-right:9pt;mso-wrap-distance-bottom:0;mso-position-horizontal:absolute;mso-position-horizontal-relative:text;mso-position-vertical:absolute;mso-position-vertical-relative:text;mso-width-percent:0;mso-width-relative:margin;v-text-anchor:middle" o:gfxdata="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" fillcolor="white [3201]" stroked="f" strokeweight="1pt"/>
             </w:pict>
           </mc:Fallback>
         </mc:AlternateContent>
@@ -1091,9 +1422,10 @@
       <w:r>
         <w:rPr>
           <w:noProof/>
+          <w:lang w:val="en-US"/>
         </w:rPr>
         <w:drawing>
-          <wp:inline distT="0" distB="0" distL="0" distR="0" wp14:anchorId="1C8986F2" wp14:editId="630AB7F8">
+          <wp:inline distT="0" distB="0" distL="0" distR="0" wp14:anchorId="1D6CF2F1" wp14:editId="77B0D5B3">
             <wp:extent cx="6069600" cy="8603709"/>
             <wp:effectExtent l="0" t="0" r="0" b="0"/>
             <wp:docPr id="5" name="Picture 5"/>
@@ -1108,7 +1440,7 @@
                     <pic:cNvPicPr/>
                   </pic:nvPicPr>
                   <pic:blipFill>
-                    <a:blip r:embed="rId8">
+                    <a:blip r:embed="rId10">
                       <a:extLst>
                         <a:ext uri="{28A0092B-C50C-407E-A947-70E740481C1C}">
                           <a14:useLocalDpi xmlns:a14="http://schemas.microsoft.com/office/drawing/2010/main" val="0"/>
@@ -1142,12 +1474,13 @@
       <w:r>
         <w:rPr>
           <w:noProof/>
+          <w:lang w:val="en-US"/>
         </w:rPr>
         <w:lastRenderedPageBreak/>
         <mc:AlternateContent>
           <mc:Choice Requires="wps">
             <w:drawing>
-              <wp:anchor distT="0" distB="0" distL="114300" distR="114300" simplePos="0" relativeHeight="251677696" behindDoc="0" locked="0" layoutInCell="1" allowOverlap="1" wp14:anchorId="67D47BF0" wp14:editId="5DA3990D">
+              <wp:anchor distT="0" distB="0" distL="114300" distR="114300" simplePos="0" relativeHeight="251677696" behindDoc="0" locked="0" layoutInCell="1" allowOverlap="1" wp14:anchorId="56031F2C" wp14:editId="50CFD198">
                 <wp:simplePos x="0" y="0"/>
                 <wp:positionH relativeFrom="column">
                   <wp:posOffset>4925450</wp:posOffset>
@@ -1205,9 +1538,9 @@
               </wp:anchor>
             </w:drawing>
           </mc:Choice>
-          <mc:Fallback>
+          <mc:Fallback xmlns:w16se="http://schemas.microsoft.com/office/word/2015/wordml/symex" xmlns:w16cid="http://schemas.microsoft.com/office/word/2016/wordml/cid" xmlns:am3d="http://schemas.microsoft.com/office/drawing/2017/model3d" xmlns:aink="http://schemas.microsoft.com/office/drawing/2016/ink" xmlns:cx8="http://schemas.microsoft.com/office/drawing/2016/5/14/chartex" xmlns:cx7="http://schemas.microsoft.com/office/drawing/2016/5/13/chartex" xmlns:cx6="http://schemas.microsoft.com/office/drawing/2016/5/12/chartex" xmlns:cx5="http://schemas.microsoft.com/office/drawing/2016/5/11/chartex" xmlns:cx4="http://schemas.microsoft.com/office/drawing/2016/5/10/chartex" xmlns:cx3="http://schemas.microsoft.com/office/drawing/2016/5/9/chartex" xmlns:cx2="http://schemas.microsoft.com/office/drawing/2015/10/21/chartex" xmlns:cx1="http://schemas.microsoft.com/office/drawing/2015/9/8/chartex" xmlns:cx="http://schemas.microsoft.com/office/drawing/2014/chartex">
             <w:pict>
-              <v:rect w14:anchorId="12065B21" id="Rectangle 22" o:spid="_x0000_s1026" style="position:absolute;margin-left:387.85pt;margin-top:627.65pt;width:115.1pt;height:1in;z-index:251677696;visibility:visible;mso-wrap-style:square;mso-width-percent:0;mso-wrap-distance-left:9pt;mso-wrap-distance-top:0;mso-wrap-distance-right:9pt;mso-wrap-distance-bottom:0;mso-position-horizontal:absolute;mso-position-horizontal-relative:text;mso-position-vertical:absolute;mso-position-vertical-relative:text;mso-width-percent:0;mso-width-relative:margin;v-text-anchor:middle" o:gfxdata="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" fillcolor="white [3201]" stroked="f" strokeweight="1pt"/>
+              <v:rect w14:anchorId="12065B21" id="Rectangle 22" o:spid="_x0000_s1026" style="position:absolute;margin-left:387.85pt;margin-top:627.65pt;width:115.1pt;height:1in;z-index:251677696;visibility:visible;mso-wrap-style:square;mso-width-percent:0;mso-wrap-distance-left:9pt;mso-wrap-distance-top:0;mso-wrap-distance-right:9pt;mso-wrap-distance-bottom:0;mso-position-horizontal:absolute;mso-position-horizontal-relative:text;mso-position-vertical:absolute;mso-position-vertical-relative:text;mso-width-percent:0;mso-width-relative:margin;v-text-anchor:middle" o:gfxdata="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" fillcolor="white [3201]" stroked="f" strokeweight="1pt"/>
             </w:pict>
           </mc:Fallback>
         </mc:AlternateContent>
@@ -1215,11 +1548,12 @@
       <w:r>
         <w:rPr>
           <w:noProof/>
+          <w:lang w:val="en-US"/>
         </w:rPr>
         <mc:AlternateContent>
           <mc:Choice Requires="wps">
             <w:drawing>
-              <wp:anchor distT="0" distB="0" distL="114300" distR="114300" simplePos="0" relativeHeight="251665408" behindDoc="0" locked="0" layoutInCell="1" allowOverlap="1" wp14:anchorId="1BAF1FE8" wp14:editId="2867CCF7">
+              <wp:anchor distT="0" distB="0" distL="114300" distR="114300" simplePos="0" relativeHeight="251665408" behindDoc="0" locked="0" layoutInCell="1" allowOverlap="1" wp14:anchorId="4FA8A2AA" wp14:editId="1375238F">
                 <wp:simplePos x="0" y="0"/>
                 <wp:positionH relativeFrom="column">
                   <wp:posOffset>4744800</wp:posOffset>
@@ -1277,9 +1611,9 @@
               </wp:anchor>
             </w:drawing>
           </mc:Choice>
-          <mc:Fallback>
+          <mc:Fallback xmlns:w16se="http://schemas.microsoft.com/office/word/2015/wordml/symex" xmlns:w16cid="http://schemas.microsoft.com/office/word/2016/wordml/cid" xmlns:am3d="http://schemas.microsoft.com/office/drawing/2017/model3d" xmlns:aink="http://schemas.microsoft.com/office/drawing/2016/ink" xmlns:cx8="http://schemas.microsoft.com/office/drawing/2016/5/14/chartex" xmlns:cx7="http://schemas.microsoft.com/office/drawing/2016/5/13/chartex" xmlns:cx6="http://schemas.microsoft.com/office/drawing/2016/5/12/chartex" xmlns:cx5="http://schemas.microsoft.com/office/drawing/2016/5/11/chartex" xmlns:cx4="http://schemas.microsoft.com/office/drawing/2016/5/10/chartex" xmlns:cx3="http://schemas.microsoft.com/office/drawing/2016/5/9/chartex" xmlns:cx2="http://schemas.microsoft.com/office/drawing/2015/10/21/chartex" xmlns:cx1="http://schemas.microsoft.com/office/drawing/2015/9/8/chartex" xmlns:cx="http://schemas.microsoft.com/office/drawing/2014/chartex">
             <w:pict>
-              <v:rect w14:anchorId="55BEA3C2" id="Rectangle 14" o:spid="_x0000_s1026" style="position:absolute;margin-left:373.6pt;margin-top:-27.8pt;width:115.1pt;height:1in;z-index:251665408;visibility:visible;mso-wrap-style:square;mso-width-percent:0;mso-wrap-distance-left:9pt;mso-wrap-distance-top:0;mso-wrap-distance-right:9pt;mso-wrap-distance-bottom:0;mso-position-horizontal:absolute;mso-position-horizontal-relative:text;mso-position-vertical:absolute;mso-position-vertical-relative:text;mso-width-percent:0;mso-width-relative:margin;v-text-anchor:middle" o:gfxdata="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" fillcolor="white [3201]" stroked="f" strokeweight="1pt"/>
+              <v:rect w14:anchorId="55BEA3C2" id="Rectangle 14" o:spid="_x0000_s1026" style="position:absolute;margin-left:373.6pt;margin-top:-27.8pt;width:115.1pt;height:1in;z-index:251665408;visibility:visible;mso-wrap-style:square;mso-width-percent:0;mso-wrap-distance-left:9pt;mso-wrap-distance-top:0;mso-wrap-distance-right:9pt;mso-wrap-distance-bottom:0;mso-position-horizontal:absolute;mso-position-horizontal-relative:text;mso-position-vertical:absolute;mso-position-vertical-relative:text;mso-width-percent:0;mso-width-relative:margin;v-text-anchor:middle" o:gfxdata="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" fillcolor="white [3201]" stroked="f" strokeweight="1pt"/>
             </w:pict>
           </mc:Fallback>
         </mc:AlternateContent>
@@ -1287,9 +1621,10 @@
       <w:r>
         <w:rPr>
           <w:noProof/>
+          <w:lang w:val="en-US"/>
         </w:rPr>
         <w:drawing>
-          <wp:inline distT="0" distB="0" distL="0" distR="0">
+          <wp:inline distT="0" distB="0" distL="0" distR="0" wp14:anchorId="0FE1E996" wp14:editId="68CAE1A7">
             <wp:extent cx="6019013" cy="8532000"/>
             <wp:effectExtent l="0" t="0" r="0" b="0"/>
             <wp:docPr id="6" name="Picture 6"/>
@@ -1304,7 +1639,7 @@
                     <pic:cNvPicPr/>
                   </pic:nvPicPr>
                   <pic:blipFill>
-                    <a:blip r:embed="rId9">
+                    <a:blip r:embed="rId11">
                       <a:extLst>
                         <a:ext uri="{28A0092B-C50C-407E-A947-70E740481C1C}">
                           <a14:useLocalDpi xmlns:a14="http://schemas.microsoft.com/office/drawing/2010/main" val="0"/>
@@ -1333,12 +1668,13 @@
       <w:r>
         <w:rPr>
           <w:noProof/>
+          <w:lang w:val="en-US"/>
         </w:rPr>
         <w:lastRenderedPageBreak/>
         <mc:AlternateContent>
           <mc:Choice Requires="wps">
             <w:drawing>
-              <wp:anchor distT="0" distB="0" distL="114300" distR="114300" simplePos="0" relativeHeight="251679744" behindDoc="0" locked="0" layoutInCell="1" allowOverlap="1" wp14:anchorId="0DB9D777" wp14:editId="2D8BA2A9">
+              <wp:anchor distT="0" distB="0" distL="114300" distR="114300" simplePos="0" relativeHeight="251679744" behindDoc="0" locked="0" layoutInCell="1" allowOverlap="1" wp14:anchorId="4A3FAC6B" wp14:editId="07C65C2B">
                 <wp:simplePos x="0" y="0"/>
                 <wp:positionH relativeFrom="column">
                   <wp:posOffset>5055305</wp:posOffset>
@@ -1396,9 +1732,9 @@
               </wp:anchor>
             </w:drawing>
           </mc:Choice>
-          <mc:Fallback>
+          <mc:Fallback xmlns:w16se="http://schemas.microsoft.com/office/word/2015/wordml/symex" xmlns:w16cid="http://schemas.microsoft.com/office/word/2016/wordml/cid" xmlns:am3d="http://schemas.microsoft.com/office/drawing/2017/model3d" xmlns:aink="http://schemas.microsoft.com/office/drawing/2016/ink" xmlns:cx8="http://schemas.microsoft.com/office/drawing/2016/5/14/chartex" xmlns:cx7="http://schemas.microsoft.com/office/drawing/2016/5/13/chartex" xmlns:cx6="http://schemas.microsoft.com/office/drawing/2016/5/12/chartex" xmlns:cx5="http://schemas.microsoft.com/office/drawing/2016/5/11/chartex" xmlns:cx4="http://schemas.microsoft.com/office/drawing/2016/5/10/chartex" xmlns:cx3="http://schemas.microsoft.com/office/drawing/2016/5/9/chartex" xmlns:cx2="http://schemas.microsoft.com/office/drawing/2015/10/21/chartex" xmlns:cx1="http://schemas.microsoft.com/office/drawing/2015/9/8/chartex" xmlns:cx="http://schemas.microsoft.com/office/drawing/2014/chartex">
             <w:pict>
-              <v:rect w14:anchorId="3D54314F" id="Rectangle 23" o:spid="_x0000_s1026" style="position:absolute;margin-left:398.05pt;margin-top:634.5pt;width:115.1pt;height:1in;z-index:251679744;visibility:visible;mso-wrap-style:square;mso-width-percent:0;mso-wrap-distance-left:9pt;mso-wrap-distance-top:0;mso-wrap-distance-right:9pt;mso-wrap-distance-bottom:0;mso-position-horizontal:absolute;mso-position-horizontal-relative:text;mso-position-vertical:absolute;mso-position-vertical-relative:text;mso-width-percent:0;mso-width-relative:margin;v-text-anchor:middle" o:gfxdata="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" fillcolor="white [3201]" stroked="f" strokeweight="1pt"/>
+              <v:rect w14:anchorId="3D54314F" id="Rectangle 23" o:spid="_x0000_s1026" style="position:absolute;margin-left:398.05pt;margin-top:634.5pt;width:115.1pt;height:1in;z-index:251679744;visibility:visible;mso-wrap-style:square;mso-width-percent:0;mso-wrap-distance-left:9pt;mso-wrap-distance-top:0;mso-wrap-distance-right:9pt;mso-wrap-distance-bottom:0;mso-position-horizontal:absolute;mso-position-horizontal-relative:text;mso-position-vertical:absolute;mso-position-vertical-relative:text;mso-width-percent:0;mso-width-relative:margin;v-text-anchor:middle" o:gfxdata="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" fillcolor="white [3201]" stroked="f" strokeweight="1pt"/>
             </w:pict>
           </mc:Fallback>
         </mc:AlternateContent>
@@ -1406,11 +1742,12 @@
       <w:r>
         <w:rPr>
           <w:noProof/>
+          <w:lang w:val="en-US"/>
         </w:rPr>
         <mc:AlternateContent>
           <mc:Choice Requires="wps">
             <w:drawing>
-              <wp:anchor distT="0" distB="0" distL="114300" distR="114300" simplePos="0" relativeHeight="251669504" behindDoc="0" locked="0" layoutInCell="1" allowOverlap="1" wp14:anchorId="1BAF1FE8" wp14:editId="2867CCF7">
+              <wp:anchor distT="0" distB="0" distL="114300" distR="114300" simplePos="0" relativeHeight="251669504" behindDoc="0" locked="0" layoutInCell="1" allowOverlap="1" wp14:anchorId="5FCA822F" wp14:editId="76F1377D">
                 <wp:simplePos x="0" y="0"/>
                 <wp:positionH relativeFrom="column">
                   <wp:posOffset>4960800</wp:posOffset>
@@ -1468,9 +1805,9 @@
               </wp:anchor>
             </w:drawing>
           </mc:Choice>
-          <mc:Fallback>
+          <mc:Fallback xmlns:w16se="http://schemas.microsoft.com/office/word/2015/wordml/symex" xmlns:w16cid="http://schemas.microsoft.com/office/word/2016/wordml/cid" xmlns:am3d="http://schemas.microsoft.com/office/drawing/2017/model3d" xmlns:aink="http://schemas.microsoft.com/office/drawing/2016/ink" xmlns:cx8="http://schemas.microsoft.com/office/drawing/2016/5/14/chartex" xmlns:cx7="http://schemas.microsoft.com/office/drawing/2016/5/13/chartex" xmlns:cx6="http://schemas.microsoft.com/office/drawing/2016/5/12/chartex" xmlns:cx5="http://schemas.microsoft.com/office/drawing/2016/5/11/chartex" xmlns:cx4="http://schemas.microsoft.com/office/drawing/2016/5/10/chartex" xmlns:cx3="http://schemas.microsoft.com/office/drawing/2016/5/9/chartex" xmlns:cx2="http://schemas.microsoft.com/office/drawing/2015/10/21/chartex" xmlns:cx1="http://schemas.microsoft.com/office/drawing/2015/9/8/chartex" xmlns:cx="http://schemas.microsoft.com/office/drawing/2014/chartex">
             <w:pict>
-              <v:rect w14:anchorId="4BBBD44C" id="Rectangle 17" o:spid="_x0000_s1026" style="position:absolute;margin-left:390.6pt;margin-top:-45.9pt;width:115.1pt;height:1in;z-index:251669504;visibility:visible;mso-wrap-style:square;mso-width-percent:0;mso-wrap-distance-left:9pt;mso-wrap-distance-top:0;mso-wrap-distance-right:9pt;mso-wrap-distance-bottom:0;mso-position-horizontal:absolute;mso-position-horizontal-relative:text;mso-position-vertical:absolute;mso-position-vertical-relative:text;mso-width-percent:0;mso-width-relative:margin;v-text-anchor:middle" o:gfxdata="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" fillcolor="white [3201]" stroked="f" strokeweight="1pt"/>
+              <v:rect w14:anchorId="4BBBD44C" id="Rectangle 17" o:spid="_x0000_s1026" style="position:absolute;margin-left:390.6pt;margin-top:-45.9pt;width:115.1pt;height:1in;z-index:251669504;visibility:visible;mso-wrap-style:square;mso-width-percent:0;mso-wrap-distance-left:9pt;mso-wrap-distance-top:0;mso-wrap-distance-right:9pt;mso-wrap-distance-bottom:0;mso-position-horizontal:absolute;mso-position-horizontal-relative:text;mso-position-vertical:absolute;mso-position-vertical-relative:text;mso-width-percent:0;mso-width-relative:margin;v-text-anchor:middle" o:gfxdata="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" fillcolor="white [3201]" stroked="f" strokeweight="1pt"/>
             </w:pict>
           </mc:Fallback>
         </mc:AlternateContent>
@@ -1478,9 +1815,10 @@
       <w:r>
         <w:rPr>
           <w:noProof/>
+          <w:lang w:val="en-US"/>
         </w:rPr>
         <w:drawing>
-          <wp:inline distT="0" distB="0" distL="0" distR="0">
+          <wp:inline distT="0" distB="0" distL="0" distR="0" wp14:anchorId="1EEA9E43" wp14:editId="29C640E4">
             <wp:extent cx="5990400" cy="8491442"/>
             <wp:effectExtent l="0" t="0" r="0" b="0"/>
             <wp:docPr id="7" name="Picture 7"/>
@@ -1495,7 +1833,7 @@
                     <pic:cNvPicPr/>
                   </pic:nvPicPr>
                   <pic:blipFill>
-                    <a:blip r:embed="rId10">
+                    <a:blip r:embed="rId12">
                       <a:extLst>
                         <a:ext uri="{28A0092B-C50C-407E-A947-70E740481C1C}">
                           <a14:useLocalDpi xmlns:a14="http://schemas.microsoft.com/office/drawing/2010/main" val="0"/>
@@ -1524,12 +1862,13 @@
       <w:r>
         <w:rPr>
           <w:noProof/>
+          <w:lang w:val="en-US"/>
         </w:rPr>
         <w:lastRenderedPageBreak/>
         <mc:AlternateContent>
           <mc:Choice Requires="wps">
             <w:drawing>
-              <wp:anchor distT="0" distB="0" distL="114300" distR="114300" simplePos="0" relativeHeight="251681792" behindDoc="0" locked="0" layoutInCell="1" allowOverlap="1" wp14:anchorId="7C028D65" wp14:editId="08F760FE">
+              <wp:anchor distT="0" distB="0" distL="114300" distR="114300" simplePos="0" relativeHeight="251681792" behindDoc="0" locked="0" layoutInCell="1" allowOverlap="1" wp14:anchorId="35B4286C" wp14:editId="5B7F768C">
                 <wp:simplePos x="0" y="0"/>
                 <wp:positionH relativeFrom="column">
                   <wp:posOffset>5076630</wp:posOffset>
@@ -1587,9 +1926,9 @@
               </wp:anchor>
             </w:drawing>
           </mc:Choice>
-          <mc:Fallback>
+          <mc:Fallback xmlns:w16se="http://schemas.microsoft.com/office/word/2015/wordml/symex" xmlns:w16cid="http://schemas.microsoft.com/office/word/2016/wordml/cid" xmlns:am3d="http://schemas.microsoft.com/office/drawing/2017/model3d" xmlns:aink="http://schemas.microsoft.com/office/drawing/2016/ink" xmlns:cx8="http://schemas.microsoft.com/office/drawing/2016/5/14/chartex" xmlns:cx7="http://schemas.microsoft.com/office/drawing/2016/5/13/chartex" xmlns:cx6="http://schemas.microsoft.com/office/drawing/2016/5/12/chartex" xmlns:cx5="http://schemas.microsoft.com/office/drawing/2016/5/11/chartex" xmlns:cx4="http://schemas.microsoft.com/office/drawing/2016/5/10/chartex" xmlns:cx3="http://schemas.microsoft.com/office/drawing/2016/5/9/chartex" xmlns:cx2="http://schemas.microsoft.com/office/drawing/2015/10/21/chartex" xmlns:cx1="http://schemas.microsoft.com/office/drawing/2015/9/8/chartex" xmlns:cx="http://schemas.microsoft.com/office/drawing/2014/chartex">
             <w:pict>
-              <v:rect w14:anchorId="5B582E80" id="Rectangle 24" o:spid="_x0000_s1026" style="position:absolute;margin-left:399.75pt;margin-top:623.75pt;width:115.1pt;height:1in;z-index:251681792;visibility:visible;mso-wrap-style:square;mso-width-percent:0;mso-wrap-distance-left:9pt;mso-wrap-distance-top:0;mso-wrap-distance-right:9pt;mso-wrap-distance-bottom:0;mso-position-horizontal:absolute;mso-position-horizontal-relative:text;mso-position-vertical:absolute;mso-position-vertical-relative:text;mso-width-percent:0;mso-width-relative:margin;v-text-anchor:middle" o:gfxdata="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" fillcolor="white [3201]" stroked="f" strokeweight="1pt"/>
+              <v:rect w14:anchorId="5B582E80" id="Rectangle 24" o:spid="_x0000_s1026" style="position:absolute;margin-left:399.75pt;margin-top:623.75pt;width:115.1pt;height:1in;z-index:251681792;visibility:visible;mso-wrap-style:square;mso-width-percent:0;mso-wrap-distance-left:9pt;mso-wrap-distance-top:0;mso-wrap-distance-right:9pt;mso-wrap-distance-bottom:0;mso-position-horizontal:absolute;mso-position-horizontal-relative:text;mso-position-vertical:absolute;mso-position-vertical-relative:text;mso-width-percent:0;mso-width-relative:margin;v-text-anchor:middle" o:gfxdata="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" fillcolor="white [3201]" stroked="f" strokeweight="1pt"/>
             </w:pict>
           </mc:Fallback>
         </mc:AlternateContent>
@@ -1597,11 +1936,12 @@
       <w:r>
         <w:rPr>
           <w:noProof/>
+          <w:lang w:val="en-US"/>
         </w:rPr>
         <mc:AlternateContent>
           <mc:Choice Requires="wps">
             <w:drawing>
-              <wp:anchor distT="0" distB="0" distL="114300" distR="114300" simplePos="0" relativeHeight="251663360" behindDoc="0" locked="0" layoutInCell="1" allowOverlap="1" wp14:anchorId="1BAF1FE8" wp14:editId="2867CCF7">
+              <wp:anchor distT="0" distB="0" distL="114300" distR="114300" simplePos="0" relativeHeight="251663360" behindDoc="0" locked="0" layoutInCell="1" allowOverlap="1" wp14:anchorId="43F3C55B" wp14:editId="79E70E7E">
                 <wp:simplePos x="0" y="0"/>
                 <wp:positionH relativeFrom="column">
                   <wp:posOffset>4751635</wp:posOffset>
@@ -1659,9 +1999,9 @@
               </wp:anchor>
             </w:drawing>
           </mc:Choice>
-          <mc:Fallback>
+          <mc:Fallback xmlns:w16se="http://schemas.microsoft.com/office/word/2015/wordml/symex" xmlns:w16cid="http://schemas.microsoft.com/office/word/2016/wordml/cid" xmlns:am3d="http://schemas.microsoft.com/office/drawing/2017/model3d" xmlns:aink="http://schemas.microsoft.com/office/drawing/2016/ink" xmlns:cx8="http://schemas.microsoft.com/office/drawing/2016/5/14/chartex" xmlns:cx7="http://schemas.microsoft.com/office/drawing/2016/5/13/chartex" xmlns:cx6="http://schemas.microsoft.com/office/drawing/2016/5/12/chartex" xmlns:cx5="http://schemas.microsoft.com/office/drawing/2016/5/11/chartex" xmlns:cx4="http://schemas.microsoft.com/office/drawing/2016/5/10/chartex" xmlns:cx3="http://schemas.microsoft.com/office/drawing/2016/5/9/chartex" xmlns:cx2="http://schemas.microsoft.com/office/drawing/2015/10/21/chartex" xmlns:cx1="http://schemas.microsoft.com/office/drawing/2015/9/8/chartex" xmlns:cx="http://schemas.microsoft.com/office/drawing/2014/chartex">
             <w:pict>
-              <v:rect w14:anchorId="1968C8C6" id="Rectangle 13" o:spid="_x0000_s1026" style="position:absolute;margin-left:374.15pt;margin-top:-23.85pt;width:115.1pt;height:1in;z-index:251663360;visibility:visible;mso-wrap-style:square;mso-width-percent:0;mso-wrap-distance-left:9pt;mso-wrap-distance-top:0;mso-wrap-distance-right:9pt;mso-wrap-distance-bottom:0;mso-position-horizontal:absolute;mso-position-horizontal-relative:text;mso-position-vertical:absolute;mso-position-vertical-relative:text;mso-width-percent:0;mso-width-relative:margin;v-text-anchor:middle" o:gfxdata="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" fillcolor="white [3201]" stroked="f" strokeweight="1pt"/>
+              <v:rect w14:anchorId="1968C8C6" id="Rectangle 13" o:spid="_x0000_s1026" style="position:absolute;margin-left:374.15pt;margin-top:-23.85pt;width:115.1pt;height:1in;z-index:251663360;visibility:visible;mso-wrap-style:square;mso-width-percent:0;mso-wrap-distance-left:9pt;mso-wrap-distance-top:0;mso-wrap-distance-right:9pt;mso-wrap-distance-bottom:0;mso-position-horizontal:absolute;mso-position-horizontal-relative:text;mso-position-vertical:absolute;mso-position-vertical-relative:text;mso-width-percent:0;mso-width-relative:margin;v-text-anchor:middle" o:gfxdata="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" fillcolor="white [3201]" stroked="f" strokeweight="1pt"/>
             </w:pict>
           </mc:Fallback>
         </mc:AlternateContent>
@@ -1669,9 +2009,10 @@
       <w:r>
         <w:rPr>
           <w:noProof/>
+          <w:lang w:val="en-US"/>
         </w:rPr>
         <w:drawing>
-          <wp:inline distT="0" distB="0" distL="0" distR="0">
+          <wp:inline distT="0" distB="0" distL="0" distR="0" wp14:anchorId="30240131" wp14:editId="704E93BB">
             <wp:extent cx="6012000" cy="8522061"/>
             <wp:effectExtent l="0" t="0" r="0" b="0"/>
             <wp:docPr id="8" name="Picture 8"/>
@@ -1686,7 +2027,7 @@
                     <pic:cNvPicPr/>
                   </pic:nvPicPr>
                   <pic:blipFill>
-                    <a:blip r:embed="rId11">
+                    <a:blip r:embed="rId13">
                       <a:extLst>
                         <a:ext uri="{28A0092B-C50C-407E-A947-70E740481C1C}">
                           <a14:useLocalDpi xmlns:a14="http://schemas.microsoft.com/office/drawing/2010/main" val="0"/>
@@ -1715,12 +2056,13 @@
       <w:r>
         <w:rPr>
           <w:noProof/>
+          <w:lang w:val="en-US"/>
         </w:rPr>
         <w:lastRenderedPageBreak/>
         <mc:AlternateContent>
           <mc:Choice Requires="wps">
             <w:drawing>
-              <wp:anchor distT="0" distB="0" distL="114300" distR="114300" simplePos="0" relativeHeight="251683840" behindDoc="0" locked="0" layoutInCell="1" allowOverlap="1" wp14:anchorId="67CC619E" wp14:editId="26C9CBA8">
+              <wp:anchor distT="0" distB="0" distL="114300" distR="114300" simplePos="0" relativeHeight="251683840" behindDoc="0" locked="0" layoutInCell="1" allowOverlap="1" wp14:anchorId="11867275" wp14:editId="6DE1C05A">
                 <wp:simplePos x="0" y="0"/>
                 <wp:positionH relativeFrom="column">
                   <wp:posOffset>4839265</wp:posOffset>
@@ -1778,9 +2120,9 @@
               </wp:anchor>
             </w:drawing>
           </mc:Choice>
-          <mc:Fallback>
+          <mc:Fallback xmlns:w16se="http://schemas.microsoft.com/office/word/2015/wordml/symex" xmlns:w16cid="http://schemas.microsoft.com/office/word/2016/wordml/cid" xmlns:am3d="http://schemas.microsoft.com/office/drawing/2017/model3d" xmlns:aink="http://schemas.microsoft.com/office/drawing/2016/ink" xmlns:cx8="http://schemas.microsoft.com/office/drawing/2016/5/14/chartex" xmlns:cx7="http://schemas.microsoft.com/office/drawing/2016/5/13/chartex" xmlns:cx6="http://schemas.microsoft.com/office/drawing/2016/5/12/chartex" xmlns:cx5="http://schemas.microsoft.com/office/drawing/2016/5/11/chartex" xmlns:cx4="http://schemas.microsoft.com/office/drawing/2016/5/10/chartex" xmlns:cx3="http://schemas.microsoft.com/office/drawing/2016/5/9/chartex" xmlns:cx2="http://schemas.microsoft.com/office/drawing/2015/10/21/chartex" xmlns:cx1="http://schemas.microsoft.com/office/drawing/2015/9/8/chartex" xmlns:cx="http://schemas.microsoft.com/office/drawing/2014/chartex">
             <w:pict>
-              <v:rect w14:anchorId="1484A3C5" id="Rectangle 25" o:spid="_x0000_s1026" style="position:absolute;margin-left:381.05pt;margin-top:633.95pt;width:115.1pt;height:1in;z-index:251683840;visibility:visible;mso-wrap-style:square;mso-width-percent:0;mso-wrap-distance-left:9pt;mso-wrap-distance-top:0;mso-wrap-distance-right:9pt;mso-wrap-distance-bottom:0;mso-position-horizontal:absolute;mso-position-horizontal-relative:text;mso-position-vertical:absolute;mso-position-vertical-relative:text;mso-width-percent:0;mso-width-relative:margin;v-text-anchor:middle" o:gfxdata="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" fillcolor="white [3201]" stroked="f" strokeweight="1pt"/>
+              <v:rect w14:anchorId="1484A3C5" id="Rectangle 25" o:spid="_x0000_s1026" style="position:absolute;margin-left:381.05pt;margin-top:633.95pt;width:115.1pt;height:1in;z-index:251683840;visibility:visible;mso-wrap-style:square;mso-width-percent:0;mso-wrap-distance-left:9pt;mso-wrap-distance-top:0;mso-wrap-distance-right:9pt;mso-wrap-distance-bottom:0;mso-position-horizontal:absolute;mso-position-horizontal-relative:text;mso-position-vertical:absolute;mso-position-vertical-relative:text;mso-width-percent:0;mso-width-relative:margin;v-text-anchor:middle" o:gfxdata="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" fillcolor="white [3201]" stroked="f" strokeweight="1pt"/>
             </w:pict>
           </mc:Fallback>
         </mc:AlternateContent>
@@ -1788,11 +2130,12 @@
       <w:r>
         <w:rPr>
           <w:noProof/>
+          <w:lang w:val="en-US"/>
         </w:rPr>
         <mc:AlternateContent>
           <mc:Choice Requires="wps">
             <w:drawing>
-              <wp:anchor distT="0" distB="0" distL="114300" distR="114300" simplePos="0" relativeHeight="251671552" behindDoc="0" locked="0" layoutInCell="1" allowOverlap="1" wp14:anchorId="1BAF1FE8" wp14:editId="2867CCF7">
+              <wp:anchor distT="0" distB="0" distL="114300" distR="114300" simplePos="0" relativeHeight="251671552" behindDoc="0" locked="0" layoutInCell="1" allowOverlap="1" wp14:anchorId="089D3256" wp14:editId="11A0C79D">
                 <wp:simplePos x="0" y="0"/>
                 <wp:positionH relativeFrom="column">
                   <wp:posOffset>4888800</wp:posOffset>
@@ -1850,9 +2193,9 @@
               </wp:anchor>
             </w:drawing>
           </mc:Choice>
-          <mc:Fallback>
+          <mc:Fallback xmlns:w16se="http://schemas.microsoft.com/office/word/2015/wordml/symex" xmlns:w16cid="http://schemas.microsoft.com/office/word/2016/wordml/cid" xmlns:am3d="http://schemas.microsoft.com/office/drawing/2017/model3d" xmlns:aink="http://schemas.microsoft.com/office/drawing/2016/ink" xmlns:cx8="http://schemas.microsoft.com/office/drawing/2016/5/14/chartex" xmlns:cx7="http://schemas.microsoft.com/office/drawing/2016/5/13/chartex" xmlns:cx6="http://schemas.microsoft.com/office/drawing/2016/5/12/chartex" xmlns:cx5="http://schemas.microsoft.com/office/drawing/2016/5/11/chartex" xmlns:cx4="http://schemas.microsoft.com/office/drawing/2016/5/10/chartex" xmlns:cx3="http://schemas.microsoft.com/office/drawing/2016/5/9/chartex" xmlns:cx2="http://schemas.microsoft.com/office/drawing/2015/10/21/chartex" xmlns:cx1="http://schemas.microsoft.com/office/drawing/2015/9/8/chartex" xmlns:cx="http://schemas.microsoft.com/office/drawing/2014/chartex">
             <w:pict>
-              <v:rect w14:anchorId="23FE686D" id="Rectangle 18" o:spid="_x0000_s1026" style="position:absolute;margin-left:384.95pt;margin-top:-35.15pt;width:115.1pt;height:1in;z-index:251671552;visibility:visible;mso-wrap-style:square;mso-width-percent:0;mso-wrap-distance-left:9pt;mso-wrap-distance-top:0;mso-wrap-distance-right:9pt;mso-wrap-distance-bottom:0;mso-position-horizontal:absolute;mso-position-horizontal-relative:text;mso-position-vertical:absolute;mso-position-vertical-relative:text;mso-width-percent:0;mso-width-relative:margin;v-text-anchor:middle" o:gfxdata="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" fillcolor="white [3201]" stroked="f" strokeweight="1pt"/>
+              <v:rect w14:anchorId="23FE686D" id="Rectangle 18" o:spid="_x0000_s1026" style="position:absolute;margin-left:384.95pt;margin-top:-35.15pt;width:115.1pt;height:1in;z-index:251671552;visibility:visible;mso-wrap-style:square;mso-width-percent:0;mso-wrap-distance-left:9pt;mso-wrap-distance-top:0;mso-wrap-distance-right:9pt;mso-wrap-distance-bottom:0;mso-position-horizontal:absolute;mso-position-horizontal-relative:text;mso-position-vertical:absolute;mso-position-vertical-relative:text;mso-width-percent:0;mso-width-relative:margin;v-text-anchor:middle" o:gfxdata="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" fillcolor="white [3201]" stroked="f" strokeweight="1pt"/>
             </w:pict>
           </mc:Fallback>
         </mc:AlternateContent>
@@ -1860,9 +2203,10 @@
       <w:r>
         <w:rPr>
           <w:noProof/>
+          <w:lang w:val="en-US"/>
         </w:rPr>
         <w:drawing>
-          <wp:inline distT="0" distB="0" distL="0" distR="0">
+          <wp:inline distT="0" distB="0" distL="0" distR="0" wp14:anchorId="6016989E" wp14:editId="5DE9C348">
             <wp:extent cx="6004800" cy="8511855"/>
             <wp:effectExtent l="0" t="0" r="0" b="0"/>
             <wp:docPr id="9" name="Picture 9"/>
@@ -1877,7 +2221,7 @@
                     <pic:cNvPicPr/>
                   </pic:nvPicPr>
                   <pic:blipFill>
-                    <a:blip r:embed="rId12">
+                    <a:blip r:embed="rId14">
                       <a:extLst>
                         <a:ext uri="{28A0092B-C50C-407E-A947-70E740481C1C}">
                           <a14:useLocalDpi xmlns:a14="http://schemas.microsoft.com/office/drawing/2010/main" val="0"/>
@@ -1906,12 +2250,13 @@
       <w:r>
         <w:rPr>
           <w:noProof/>
+          <w:lang w:val="en-US"/>
         </w:rPr>
         <w:lastRenderedPageBreak/>
         <mc:AlternateContent>
           <mc:Choice Requires="wps">
             <w:drawing>
-              <wp:anchor distT="0" distB="0" distL="114300" distR="114300" simplePos="0" relativeHeight="251685888" behindDoc="0" locked="0" layoutInCell="1" allowOverlap="1" wp14:anchorId="42ECB46F" wp14:editId="0DD2DA9F">
+              <wp:anchor distT="0" distB="0" distL="114300" distR="114300" simplePos="0" relativeHeight="251685888" behindDoc="0" locked="0" layoutInCell="1" allowOverlap="1" wp14:anchorId="6BF591D9" wp14:editId="46E912DD">
                 <wp:simplePos x="0" y="0"/>
                 <wp:positionH relativeFrom="column">
                   <wp:posOffset>4918690</wp:posOffset>
@@ -1969,9 +2314,9 @@
               </wp:anchor>
             </w:drawing>
           </mc:Choice>
-          <mc:Fallback>
+          <mc:Fallback xmlns:w16se="http://schemas.microsoft.com/office/word/2015/wordml/symex" xmlns:w16cid="http://schemas.microsoft.com/office/word/2016/wordml/cid" xmlns:am3d="http://schemas.microsoft.com/office/drawing/2017/model3d" xmlns:aink="http://schemas.microsoft.com/office/drawing/2016/ink" xmlns:cx8="http://schemas.microsoft.com/office/drawing/2016/5/14/chartex" xmlns:cx7="http://schemas.microsoft.com/office/drawing/2016/5/13/chartex" xmlns:cx6="http://schemas.microsoft.com/office/drawing/2016/5/12/chartex" xmlns:cx5="http://schemas.microsoft.com/office/drawing/2016/5/11/chartex" xmlns:cx4="http://schemas.microsoft.com/office/drawing/2016/5/10/chartex" xmlns:cx3="http://schemas.microsoft.com/office/drawing/2016/5/9/chartex" xmlns:cx2="http://schemas.microsoft.com/office/drawing/2015/10/21/chartex" xmlns:cx1="http://schemas.microsoft.com/office/drawing/2015/9/8/chartex" xmlns:cx="http://schemas.microsoft.com/office/drawing/2014/chartex">
             <w:pict>
-              <v:rect w14:anchorId="6F83070D" id="Rectangle 26" o:spid="_x0000_s1026" style="position:absolute;margin-left:387.3pt;margin-top:650.95pt;width:115.1pt;height:1in;z-index:251685888;visibility:visible;mso-wrap-style:square;mso-width-percent:0;mso-wrap-distance-left:9pt;mso-wrap-distance-top:0;mso-wrap-distance-right:9pt;mso-wrap-distance-bottom:0;mso-position-horizontal:absolute;mso-position-horizontal-relative:text;mso-position-vertical:absolute;mso-position-vertical-relative:text;mso-width-percent:0;mso-width-relative:margin;v-text-anchor:middle" o:gfxdata="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" fillcolor="white [3201]" stroked="f" strokeweight="1pt"/>
+              <v:rect w14:anchorId="6F83070D" id="Rectangle 26" o:spid="_x0000_s1026" style="position:absolute;margin-left:387.3pt;margin-top:650.95pt;width:115.1pt;height:1in;z-index:251685888;visibility:visible;mso-wrap-style:square;mso-width-percent:0;mso-wrap-distance-left:9pt;mso-wrap-distance-top:0;mso-wrap-distance-right:9pt;mso-wrap-distance-bottom:0;mso-position-horizontal:absolute;mso-position-horizontal-relative:text;mso-position-vertical:absolute;mso-position-vertical-relative:text;mso-width-percent:0;mso-width-relative:margin;v-text-anchor:middle" o:gfxdata="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" fillcolor="white [3201]" stroked="f" strokeweight="1pt"/>
             </w:pict>
           </mc:Fallback>
         </mc:AlternateContent>
@@ -1979,11 +2324,12 @@
       <w:r>
         <w:rPr>
           <w:noProof/>
+          <w:lang w:val="en-US"/>
         </w:rPr>
         <mc:AlternateContent>
           <mc:Choice Requires="wps">
             <w:drawing>
-              <wp:anchor distT="0" distB="0" distL="114300" distR="114300" simplePos="0" relativeHeight="251661312" behindDoc="0" locked="0" layoutInCell="1" allowOverlap="1" wp14:anchorId="1BAF1FE8" wp14:editId="2867CCF7">
+              <wp:anchor distT="0" distB="0" distL="114300" distR="114300" simplePos="0" relativeHeight="251661312" behindDoc="0" locked="0" layoutInCell="1" allowOverlap="1" wp14:anchorId="76858AD0" wp14:editId="7C2B484B">
                 <wp:simplePos x="0" y="0"/>
                 <wp:positionH relativeFrom="column">
                   <wp:posOffset>4838400</wp:posOffset>
@@ -2041,9 +2387,9 @@
               </wp:anchor>
             </w:drawing>
           </mc:Choice>
-          <mc:Fallback>
+          <mc:Fallback xmlns:w16se="http://schemas.microsoft.com/office/word/2015/wordml/symex" xmlns:w16cid="http://schemas.microsoft.com/office/word/2016/wordml/cid" xmlns:am3d="http://schemas.microsoft.com/office/drawing/2017/model3d" xmlns:aink="http://schemas.microsoft.com/office/drawing/2016/ink" xmlns:cx8="http://schemas.microsoft.com/office/drawing/2016/5/14/chartex" xmlns:cx7="http://schemas.microsoft.com/office/drawing/2016/5/13/chartex" xmlns:cx6="http://schemas.microsoft.com/office/drawing/2016/5/12/chartex" xmlns:cx5="http://schemas.microsoft.com/office/drawing/2016/5/11/chartex" xmlns:cx4="http://schemas.microsoft.com/office/drawing/2016/5/10/chartex" xmlns:cx3="http://schemas.microsoft.com/office/drawing/2016/5/9/chartex" xmlns:cx2="http://schemas.microsoft.com/office/drawing/2015/10/21/chartex" xmlns:cx1="http://schemas.microsoft.com/office/drawing/2015/9/8/chartex" xmlns:cx="http://schemas.microsoft.com/office/drawing/2014/chartex">
             <w:pict>
-              <v:rect w14:anchorId="20EE81C1" id="Rectangle 4" o:spid="_x0000_s1026" style="position:absolute;margin-left:381pt;margin-top:-19.3pt;width:115.1pt;height:1in;z-index:251661312;visibility:visible;mso-wrap-style:square;mso-width-percent:0;mso-wrap-distance-left:9pt;mso-wrap-distance-top:0;mso-wrap-distance-right:9pt;mso-wrap-distance-bottom:0;mso-position-horizontal:absolute;mso-position-horizontal-relative:text;mso-position-vertical:absolute;mso-position-vertical-relative:text;mso-width-percent:0;mso-width-relative:margin;v-text-anchor:middle" o:gfxdata="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" fillcolor="white [3201]" stroked="f" strokeweight="1pt"/>
+              <v:rect w14:anchorId="20EE81C1" id="Rectangle 4" o:spid="_x0000_s1026" style="position:absolute;margin-left:381pt;margin-top:-19.3pt;width:115.1pt;height:1in;z-index:251661312;visibility:visible;mso-wrap-style:square;mso-width-percent:0;mso-wrap-distance-left:9pt;mso-wrap-distance-top:0;mso-wrap-distance-right:9pt;mso-wrap-distance-bottom:0;mso-position-horizontal:absolute;mso-position-horizontal-relative:text;mso-position-vertical:absolute;mso-position-vertical-relative:text;mso-width-percent:0;mso-width-relative:margin;v-text-anchor:middle" o:gfxdata="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" fillcolor="white [3201]" stroked="f" strokeweight="1pt"/>
             </w:pict>
           </mc:Fallback>
         </mc:AlternateContent>
@@ -2051,9 +2397,10 @@
       <w:r>
         <w:rPr>
           <w:noProof/>
+          <w:lang w:val="en-US"/>
         </w:rPr>
         <w:drawing>
-          <wp:inline distT="0" distB="0" distL="0" distR="0">
+          <wp:inline distT="0" distB="0" distL="0" distR="0" wp14:anchorId="23815378" wp14:editId="336BDD90">
             <wp:extent cx="6004800" cy="8511855"/>
             <wp:effectExtent l="0" t="0" r="0" b="0"/>
             <wp:docPr id="10" name="Picture 10"/>
@@ -2068,7 +2415,7 @@
                     <pic:cNvPicPr/>
                   </pic:nvPicPr>
                   <pic:blipFill>
-                    <a:blip r:embed="rId13">
+                    <a:blip r:embed="rId15">
                       <a:extLst>
                         <a:ext uri="{28A0092B-C50C-407E-A947-70E740481C1C}">
                           <a14:useLocalDpi xmlns:a14="http://schemas.microsoft.com/office/drawing/2010/main" val="0"/>
@@ -2097,12 +2444,13 @@
       <w:r>
         <w:rPr>
           <w:noProof/>
+          <w:lang w:val="en-US"/>
         </w:rPr>
         <w:lastRenderedPageBreak/>
         <mc:AlternateContent>
           <mc:Choice Requires="wps">
             <w:drawing>
-              <wp:anchor distT="0" distB="0" distL="114300" distR="114300" simplePos="0" relativeHeight="251687936" behindDoc="0" locked="0" layoutInCell="1" allowOverlap="1" wp14:anchorId="5C085E28" wp14:editId="48110C88">
+              <wp:anchor distT="0" distB="0" distL="114300" distR="114300" simplePos="0" relativeHeight="251687936" behindDoc="0" locked="0" layoutInCell="1" allowOverlap="1" wp14:anchorId="4C1FB547" wp14:editId="777A4812">
                 <wp:simplePos x="0" y="0"/>
                 <wp:positionH relativeFrom="column">
                   <wp:posOffset>4875550</wp:posOffset>
@@ -2160,9 +2508,9 @@
               </wp:anchor>
             </w:drawing>
           </mc:Choice>
-          <mc:Fallback>
+          <mc:Fallback xmlns:w16se="http://schemas.microsoft.com/office/word/2015/wordml/symex" xmlns:w16cid="http://schemas.microsoft.com/office/word/2016/wordml/cid" xmlns:am3d="http://schemas.microsoft.com/office/drawing/2017/model3d" xmlns:aink="http://schemas.microsoft.com/office/drawing/2016/ink" xmlns:cx8="http://schemas.microsoft.com/office/drawing/2016/5/14/chartex" xmlns:cx7="http://schemas.microsoft.com/office/drawing/2016/5/13/chartex" xmlns:cx6="http://schemas.microsoft.com/office/drawing/2016/5/12/chartex" xmlns:cx5="http://schemas.microsoft.com/office/drawing/2016/5/11/chartex" xmlns:cx4="http://schemas.microsoft.com/office/drawing/2016/5/10/chartex" xmlns:cx3="http://schemas.microsoft.com/office/drawing/2016/5/9/chartex" xmlns:cx2="http://schemas.microsoft.com/office/drawing/2015/10/21/chartex" xmlns:cx1="http://schemas.microsoft.com/office/drawing/2015/9/8/chartex" xmlns:cx="http://schemas.microsoft.com/office/drawing/2014/chartex">
             <w:pict>
-              <v:rect w14:anchorId="04BB029A" id="Rectangle 27" o:spid="_x0000_s1026" style="position:absolute;margin-left:383.9pt;margin-top:644.15pt;width:115.1pt;height:1in;z-index:251687936;visibility:visible;mso-wrap-style:square;mso-width-percent:0;mso-wrap-distance-left:9pt;mso-wrap-distance-top:0;mso-wrap-distance-right:9pt;mso-wrap-distance-bottom:0;mso-position-horizontal:absolute;mso-position-horizontal-relative:text;mso-position-vertical:absolute;mso-position-vertical-relative:text;mso-width-percent:0;mso-width-relative:margin;v-text-anchor:middle" o:gfxdata="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" fillcolor="white [3201]" stroked="f" strokeweight="1pt"/>
+              <v:rect w14:anchorId="04BB029A" id="Rectangle 27" o:spid="_x0000_s1026" style="position:absolute;margin-left:383.9pt;margin-top:644.15pt;width:115.1pt;height:1in;z-index:251687936;visibility:visible;mso-wrap-style:square;mso-width-percent:0;mso-wrap-distance-left:9pt;mso-wrap-distance-top:0;mso-wrap-distance-right:9pt;mso-wrap-distance-bottom:0;mso-position-horizontal:absolute;mso-position-horizontal-relative:text;mso-position-vertical:absolute;mso-position-vertical-relative:text;mso-width-percent:0;mso-width-relative:margin;v-text-anchor:middle" o:gfxdata="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" fillcolor="white [3201]" stroked="f" strokeweight="1pt"/>
             </w:pict>
           </mc:Fallback>
         </mc:AlternateContent>
@@ -2170,11 +2518,12 @@
       <w:r>
         <w:rPr>
           <w:noProof/>
+          <w:lang w:val="en-US"/>
         </w:rPr>
         <mc:AlternateContent>
           <mc:Choice Requires="wps">
             <w:drawing>
-              <wp:anchor distT="0" distB="0" distL="114300" distR="114300" simplePos="0" relativeHeight="251673600" behindDoc="0" locked="0" layoutInCell="1" allowOverlap="1" wp14:anchorId="1BAF1FE8" wp14:editId="2867CCF7">
+              <wp:anchor distT="0" distB="0" distL="114300" distR="114300" simplePos="0" relativeHeight="251673600" behindDoc="0" locked="0" layoutInCell="1" allowOverlap="1" wp14:anchorId="292BCE3B" wp14:editId="1093724C">
                 <wp:simplePos x="0" y="0"/>
                 <wp:positionH relativeFrom="column">
                   <wp:posOffset>4809600</wp:posOffset>
@@ -2232,9 +2581,9 @@
               </wp:anchor>
             </w:drawing>
           </mc:Choice>
-          <mc:Fallback>
+          <mc:Fallback xmlns:w16se="http://schemas.microsoft.com/office/word/2015/wordml/symex" xmlns:w16cid="http://schemas.microsoft.com/office/word/2016/wordml/cid" xmlns:am3d="http://schemas.microsoft.com/office/drawing/2017/model3d" xmlns:aink="http://schemas.microsoft.com/office/drawing/2016/ink" xmlns:cx8="http://schemas.microsoft.com/office/drawing/2016/5/14/chartex" xmlns:cx7="http://schemas.microsoft.com/office/drawing/2016/5/13/chartex" xmlns:cx6="http://schemas.microsoft.com/office/drawing/2016/5/12/chartex" xmlns:cx5="http://schemas.microsoft.com/office/drawing/2016/5/11/chartex" xmlns:cx4="http://schemas.microsoft.com/office/drawing/2016/5/10/chartex" xmlns:cx3="http://schemas.microsoft.com/office/drawing/2016/5/9/chartex" xmlns:cx2="http://schemas.microsoft.com/office/drawing/2015/10/21/chartex" xmlns:cx1="http://schemas.microsoft.com/office/drawing/2015/9/8/chartex" xmlns:cx="http://schemas.microsoft.com/office/drawing/2014/chartex">
             <w:pict>
-              <v:rect w14:anchorId="2C990031" id="Rectangle 19" o:spid="_x0000_s1026" style="position:absolute;margin-left:378.7pt;margin-top:-15.85pt;width:115.1pt;height:1in;z-index:251673600;visibility:visible;mso-wrap-style:square;mso-width-percent:0;mso-wrap-distance-left:9pt;mso-wrap-distance-top:0;mso-wrap-distance-right:9pt;mso-wrap-distance-bottom:0;mso-position-horizontal:absolute;mso-position-horizontal-relative:text;mso-position-vertical:absolute;mso-position-vertical-relative:text;mso-width-percent:0;mso-width-relative:margin;v-text-anchor:middle" o:gfxdata="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" fillcolor="white [3201]" stroked="f" strokeweight="1pt"/>
+              <v:rect w14:anchorId="2C990031" id="Rectangle 19" o:spid="_x0000_s1026" style="position:absolute;margin-left:378.7pt;margin-top:-15.85pt;width:115.1pt;height:1in;z-index:251673600;visibility:visible;mso-wrap-style:square;mso-width-percent:0;mso-wrap-distance-left:9pt;mso-wrap-distance-top:0;mso-wrap-distance-right:9pt;mso-wrap-distance-bottom:0;mso-position-horizontal:absolute;mso-position-horizontal-relative:text;mso-position-vertical:absolute;mso-position-vertical-relative:text;mso-width-percent:0;mso-width-relative:margin;v-text-anchor:middle" o:gfxdata="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" fillcolor="white [3201]" stroked="f" strokeweight="1pt"/>
             </w:pict>
           </mc:Fallback>
         </mc:AlternateContent>
@@ -2242,9 +2591,10 @@
       <w:r>
         <w:rPr>
           <w:noProof/>
+          <w:lang w:val="en-US"/>
         </w:rPr>
         <w:drawing>
-          <wp:inline distT="0" distB="0" distL="0" distR="0">
+          <wp:inline distT="0" distB="0" distL="0" distR="0" wp14:anchorId="03947E51" wp14:editId="72BE9F72">
             <wp:extent cx="6008854" cy="8517600"/>
             <wp:effectExtent l="0" t="0" r="0" b="0"/>
             <wp:docPr id="11" name="Picture 11"/>
@@ -2259,7 +2609,7 @@
                     <pic:cNvPicPr/>
                   </pic:nvPicPr>
                   <pic:blipFill>
-                    <a:blip r:embed="rId14">
+                    <a:blip r:embed="rId16">
                       <a:extLst>
                         <a:ext uri="{28A0092B-C50C-407E-A947-70E740481C1C}">
                           <a14:useLocalDpi xmlns:a14="http://schemas.microsoft.com/office/drawing/2010/main" val="0"/>
@@ -2288,12 +2638,13 @@
       <w:r>
         <w:rPr>
           <w:noProof/>
+          <w:lang w:val="en-US"/>
         </w:rPr>
         <w:lastRenderedPageBreak/>
         <mc:AlternateContent>
           <mc:Choice Requires="wps">
             <w:drawing>
-              <wp:anchor distT="0" distB="0" distL="114300" distR="114300" simplePos="0" relativeHeight="251689984" behindDoc="0" locked="0" layoutInCell="1" allowOverlap="1" wp14:anchorId="4B0DE6EA" wp14:editId="6F6082F6">
+              <wp:anchor distT="0" distB="0" distL="114300" distR="114300" simplePos="0" relativeHeight="251689984" behindDoc="0" locked="0" layoutInCell="1" allowOverlap="1" wp14:anchorId="15F7D732" wp14:editId="60075987">
                 <wp:simplePos x="0" y="0"/>
                 <wp:positionH relativeFrom="column">
                   <wp:posOffset>4817500</wp:posOffset>
@@ -2351,9 +2702,9 @@
               </wp:anchor>
             </w:drawing>
           </mc:Choice>
-          <mc:Fallback>
+          <mc:Fallback xmlns:w16se="http://schemas.microsoft.com/office/word/2015/wordml/symex" xmlns:w16cid="http://schemas.microsoft.com/office/word/2016/wordml/cid" xmlns:am3d="http://schemas.microsoft.com/office/drawing/2017/model3d" xmlns:aink="http://schemas.microsoft.com/office/drawing/2016/ink" xmlns:cx8="http://schemas.microsoft.com/office/drawing/2016/5/14/chartex" xmlns:cx7="http://schemas.microsoft.com/office/drawing/2016/5/13/chartex" xmlns:cx6="http://schemas.microsoft.com/office/drawing/2016/5/12/chartex" xmlns:cx5="http://schemas.microsoft.com/office/drawing/2016/5/11/chartex" xmlns:cx4="http://schemas.microsoft.com/office/drawing/2016/5/10/chartex" xmlns:cx3="http://schemas.microsoft.com/office/drawing/2016/5/9/chartex" xmlns:cx2="http://schemas.microsoft.com/office/drawing/2015/10/21/chartex" xmlns:cx1="http://schemas.microsoft.com/office/drawing/2015/9/8/chartex" xmlns:cx="http://schemas.microsoft.com/office/drawing/2014/chartex">
             <w:pict>
-              <v:rect w14:anchorId="67A6B8BB" id="Rectangle 28" o:spid="_x0000_s1026" style="position:absolute;margin-left:379.35pt;margin-top:618.55pt;width:115.1pt;height:1in;z-index:251689984;visibility:visible;mso-wrap-style:square;mso-width-percent:0;mso-wrap-distance-left:9pt;mso-wrap-distance-top:0;mso-wrap-distance-right:9pt;mso-wrap-distance-bottom:0;mso-position-horizontal:absolute;mso-position-horizontal-relative:text;mso-position-vertical:absolute;mso-position-vertical-relative:text;mso-width-percent:0;mso-width-relative:margin;v-text-anchor:middle" o:gfxdata="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" fillcolor="white [3201]" stroked="f" strokeweight="1pt"/>
+              <v:rect w14:anchorId="67A6B8BB" id="Rectangle 28" o:spid="_x0000_s1026" style="position:absolute;margin-left:379.35pt;margin-top:618.55pt;width:115.1pt;height:1in;z-index:251689984;visibility:visible;mso-wrap-style:square;mso-width-percent:0;mso-wrap-distance-left:9pt;mso-wrap-distance-top:0;mso-wrap-distance-right:9pt;mso-wrap-distance-bottom:0;mso-position-horizontal:absolute;mso-position-horizontal-relative:text;mso-position-vertical:absolute;mso-position-vertical-relative:text;mso-width-percent:0;mso-width-relative:margin;v-text-anchor:middle" o:gfxdata="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" fillcolor="white [3201]" stroked="f" strokeweight="1pt"/>
             </w:pict>
           </mc:Fallback>
         </mc:AlternateContent>
@@ -2361,11 +2712,12 @@
       <w:r>
         <w:rPr>
           <w:noProof/>
+          <w:lang w:val="en-US"/>
         </w:rPr>
         <mc:AlternateContent>
           <mc:Choice Requires="wps">
             <w:drawing>
-              <wp:anchor distT="0" distB="0" distL="114300" distR="114300" simplePos="0" relativeHeight="251659264" behindDoc="0" locked="0" layoutInCell="1" allowOverlap="1">
+              <wp:anchor distT="0" distB="0" distL="114300" distR="114300" simplePos="0" relativeHeight="251659264" behindDoc="0" locked="0" layoutInCell="1" allowOverlap="1" wp14:anchorId="15026B02" wp14:editId="18CFF2D6">
                 <wp:simplePos x="0" y="0"/>
                 <wp:positionH relativeFrom="column">
                   <wp:posOffset>4680000</wp:posOffset>
@@ -2423,9 +2775,9 @@
               </wp:anchor>
             </w:drawing>
           </mc:Choice>
-          <mc:Fallback>
+          <mc:Fallback xmlns:w16se="http://schemas.microsoft.com/office/word/2015/wordml/symex" xmlns:w16cid="http://schemas.microsoft.com/office/word/2016/wordml/cid" xmlns:am3d="http://schemas.microsoft.com/office/drawing/2017/model3d" xmlns:aink="http://schemas.microsoft.com/office/drawing/2016/ink" xmlns:cx8="http://schemas.microsoft.com/office/drawing/2016/5/14/chartex" xmlns:cx7="http://schemas.microsoft.com/office/drawing/2016/5/13/chartex" xmlns:cx6="http://schemas.microsoft.com/office/drawing/2016/5/12/chartex" xmlns:cx5="http://schemas.microsoft.com/office/drawing/2016/5/11/chartex" xmlns:cx4="http://schemas.microsoft.com/office/drawing/2016/5/10/chartex" xmlns:cx3="http://schemas.microsoft.com/office/drawing/2016/5/9/chartex" xmlns:cx2="http://schemas.microsoft.com/office/drawing/2015/10/21/chartex" xmlns:cx1="http://schemas.microsoft.com/office/drawing/2015/9/8/chartex" xmlns:cx="http://schemas.microsoft.com/office/drawing/2014/chartex">
             <w:pict>
-              <v:rect w14:anchorId="64892EE4" id="Rectangle 3" o:spid="_x0000_s1026" style="position:absolute;margin-left:368.5pt;margin-top:-39.1pt;width:115.1pt;height:1in;z-index:251659264;visibility:visible;mso-wrap-style:square;mso-width-percent:0;mso-wrap-distance-left:9pt;mso-wrap-distance-top:0;mso-wrap-distance-right:9pt;mso-wrap-distance-bottom:0;mso-position-horizontal:absolute;mso-position-horizontal-relative:text;mso-position-vertical:absolute;mso-position-vertical-relative:text;mso-width-percent:0;mso-width-relative:margin;v-text-anchor:middle" o:gfxdata="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" fillcolor="white [3201]" stroked="f" strokeweight="1pt"/>
+              <v:rect w14:anchorId="64892EE4" id="Rectangle 3" o:spid="_x0000_s1026" style="position:absolute;margin-left:368.5pt;margin-top:-39.1pt;width:115.1pt;height:1in;z-index:251659264;visibility:visible;mso-wrap-style:square;mso-width-percent:0;mso-wrap-distance-left:9pt;mso-wrap-distance-top:0;mso-wrap-distance-right:9pt;mso-wrap-distance-bottom:0;mso-position-horizontal:absolute;mso-position-horizontal-relative:text;mso-position-vertical:absolute;mso-position-vertical-relative:text;mso-width-percent:0;mso-width-relative:margin;v-text-anchor:middle" o:gfxdata="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" fillcolor="white [3201]" stroked="f" strokeweight="1pt"/>
             </w:pict>
           </mc:Fallback>
         </mc:AlternateContent>
@@ -2433,9 +2785,10 @@
       <w:r>
         <w:rPr>
           <w:noProof/>
+          <w:lang w:val="en-US"/>
         </w:rPr>
         <w:drawing>
-          <wp:inline distT="0" distB="0" distL="0" distR="0">
+          <wp:inline distT="0" distB="0" distL="0" distR="0" wp14:anchorId="7CA3BDAD" wp14:editId="30B0900F">
             <wp:extent cx="5997600" cy="8501648"/>
             <wp:effectExtent l="0" t="0" r="0" b="0"/>
             <wp:docPr id="12" name="Picture 12"/>
@@ -2450,7 +2803,7 @@
                     <pic:cNvPicPr/>
                   </pic:nvPicPr>
                   <pic:blipFill>
-                    <a:blip r:embed="rId15">
+                    <a:blip r:embed="rId17">
                       <a:extLst>
                         <a:ext uri="{28A0092B-C50C-407E-A947-70E740481C1C}">
                           <a14:useLocalDpi xmlns:a14="http://schemas.microsoft.com/office/drawing/2010/main" val="0"/>
@@ -2479,14 +2832,34 @@
     </w:p>
     <w:p>
       <w:pPr>
-        <w:ind w:right="-478"/>
-      </w:pPr>
-    </w:p>
-    <w:p>
-      <w:pPr>
-        <w:ind w:right="-478"/>
-        <w:rPr>
-          <w:rFonts w:ascii="American Typewriter" w:hAnsi="American Typewriter"/>
+        <w:ind w:left="720"/>
+        <w:rPr>
+          <w:i/>
+          <w:u w:val="single"/>
+        </w:rPr>
+      </w:pPr>
+    </w:p>
+    <w:p>
+      <w:pPr>
+        <w:ind w:left="720"/>
+        <w:rPr>
+          <w:i/>
+          <w:u w:val="single"/>
+        </w:rPr>
+      </w:pPr>
+      <w:r>
+        <w:rPr>
+          <w:i/>
+          <w:u w:val="single"/>
+        </w:rPr>
+        <w:lastRenderedPageBreak/>
+        <w:t>Nosotros elegiremos para la realización del compilador  los programas auxiliares lex y yacc.</w:t>
+      </w:r>
+    </w:p>
+    <w:p>
+      <w:pPr>
+        <w:pStyle w:val="ListParagraph"/>
+        <w:rPr>
           <w:b/>
           <w:sz w:val="24"/>
           <w:szCs w:val="24"/>
@@ -2494,13 +2867,597 @@
       </w:pPr>
       <w:r>
         <w:rPr>
+          <w:b/>
+          <w:sz w:val="24"/>
+          <w:szCs w:val="24"/>
+        </w:rPr>
+        <w:t>Resumen de flex/lex:</w:t>
+      </w:r>
+    </w:p>
+    <w:p>
+      <w:pPr>
+        <w:pStyle w:val="ListParagraph"/>
+      </w:pPr>
+      <w:r>
+        <w:t>Flex es un una herramienta que permite generar analizadores léxicos. A partir de un conjunto de expresiones regulares, Flex busca concordancias en un fichero de entrada y ejecuta acciones asociadas a estas expresiones.</w:t>
+      </w:r>
+    </w:p>
+    <w:p>
+      <w:pPr>
+        <w:pStyle w:val="ListParagraph"/>
+      </w:pPr>
+      <w:r>
+        <w:t>Los ficheros de entrada de Flex (normalmente con la extensión .l) siguen el siguiente esquema:</w:t>
+      </w:r>
+    </w:p>
+    <w:p>
+      <w:pPr>
+        <w:pStyle w:val="ListParagraph"/>
+      </w:pPr>
+      <w:r>
+        <w:t xml:space="preserve">definiciones </w:t>
+      </w:r>
+    </w:p>
+    <w:p>
+      <w:pPr>
+        <w:pStyle w:val="ListParagraph"/>
+      </w:pPr>
+      <w:r>
+        <w:t xml:space="preserve">%% </w:t>
+      </w:r>
+    </w:p>
+    <w:p>
+      <w:pPr>
+        <w:pStyle w:val="ListParagraph"/>
+      </w:pPr>
+      <w:r>
+        <w:t xml:space="preserve">reglas </w:t>
+      </w:r>
+    </w:p>
+    <w:p>
+      <w:pPr>
+        <w:pStyle w:val="ListParagraph"/>
+      </w:pPr>
+      <w:r>
+        <w:t xml:space="preserve">%%  </w:t>
+      </w:r>
+    </w:p>
+    <w:p>
+      <w:pPr>
+        <w:pStyle w:val="ListParagraph"/>
+      </w:pPr>
+      <w:r>
+        <w:t>código de usuario (código que se deja tal cual escribe el programador. Es opcional)</w:t>
+      </w:r>
+    </w:p>
+    <w:p>
+      <w:pPr>
+        <w:pStyle w:val="ListParagraph"/>
+      </w:pPr>
+    </w:p>
+    <w:p>
+      <w:pPr>
+        <w:pStyle w:val="ListParagraph"/>
+      </w:pPr>
+      <w:r>
+        <w:t>La definición esta compuesto por:</w:t>
+      </w:r>
+    </w:p>
+    <w:p>
+      <w:pPr>
+        <w:pStyle w:val="ListParagraph"/>
+        <w:rPr>
+          <w:b/>
+        </w:rPr>
+      </w:pPr>
+      <w:r>
+        <w:rPr>
+          <w:b/>
+        </w:rPr>
+        <w:t>Nombre       expresión regular</w:t>
+      </w:r>
+    </w:p>
+    <w:p>
+      <w:pPr>
+        <w:pStyle w:val="ListParagraph"/>
+        <w:rPr>
+          <w:u w:val="single"/>
+        </w:rPr>
+      </w:pPr>
+      <w:r>
+        <w:rPr>
+          <w:u w:val="single"/>
+        </w:rPr>
+        <w:t>Ejemplo</w:t>
+      </w:r>
+    </w:p>
+    <w:p>
+      <w:pPr>
+        <w:pStyle w:val="ListParagraph"/>
+        <w:rPr>
+          <w:i/>
+        </w:rPr>
+      </w:pPr>
+      <w:r>
+        <w:t xml:space="preserve">digito              [0-9] </w:t>
+      </w:r>
+      <w:r>
+        <w:rPr>
+          <w:i/>
+        </w:rPr>
+        <w:t>(véase que [0-9] es la definición de todos los números del 0 al 9)</w:t>
+      </w:r>
+    </w:p>
+    <w:p>
+      <w:pPr>
+        <w:pStyle w:val="ListParagraph"/>
+      </w:pPr>
+      <w:r>
+        <w:t>Las reglas están compuestas por:</w:t>
+      </w:r>
+    </w:p>
+    <w:p>
+      <w:pPr>
+        <w:pStyle w:val="ListParagraph"/>
+      </w:pPr>
+      <w:r>
+        <w:rPr>
+          <w:b/>
+        </w:rPr>
+        <w:t>patrón1</w:t>
+      </w:r>
+      <w:r>
+        <w:t xml:space="preserve">  {acción1} </w:t>
+      </w:r>
+    </w:p>
+    <w:p>
+      <w:pPr>
+        <w:pStyle w:val="ListParagraph"/>
+      </w:pPr>
+      <w:r>
+        <w:rPr>
+          <w:b/>
+        </w:rPr>
+        <w:t xml:space="preserve">patrón2 </w:t>
+      </w:r>
+      <w:r>
+        <w:t xml:space="preserve"> {acción2} </w:t>
+      </w:r>
+    </w:p>
+    <w:p>
+      <w:pPr>
+        <w:pStyle w:val="ListParagraph"/>
+      </w:pPr>
+      <w:r>
+        <w:t xml:space="preserve">donde: </w:t>
+      </w:r>
+    </w:p>
+    <w:p>
+      <w:pPr>
+        <w:pStyle w:val="ListParagraph"/>
+      </w:pPr>
+      <w:r>
+        <w:rPr>
+          <w:b/>
+        </w:rPr>
+        <w:t>patrón</w:t>
+      </w:r>
+      <w:r>
+        <w:t xml:space="preserve">: expresión regular </w:t>
+      </w:r>
+    </w:p>
+    <w:p>
+      <w:pPr>
+        <w:pStyle w:val="ListParagraph"/>
+      </w:pPr>
+      <w:r>
+        <w:rPr>
+          <w:b/>
+        </w:rPr>
+        <w:t>acción</w:t>
+      </w:r>
+      <w:r>
+        <w:t>: código C con las acciones a ejecutar cuando se encuentre concordancia del patrón con el texto de entrada.</w:t>
+      </w:r>
+    </w:p>
+    <w:p>
+      <w:pPr>
+        <w:pStyle w:val="ListParagraph"/>
+      </w:pPr>
+      <w:r>
+        <w:t>Flex genera como salida un fichero fuente en C, ‘lex.yy.c’, que define una función ‘yylex()’. Este fichero se compila y se enlaza con la librería de Flex para producir un ejecutable. Cuando se arranca el fichero ejecutable, este analiza su entrada en busca de casos de las expresiones regulares. Siempre que encuentra uno, ejecuta el código C correspondiente.</w:t>
+      </w:r>
+    </w:p>
+    <w:p>
+      <w:pPr>
+        <w:pStyle w:val="ListParagraph"/>
+        <w:rPr>
+          <w:i/>
+        </w:rPr>
+      </w:pPr>
+      <w:r>
+        <w:rPr>
+          <w:i/>
+          <w:u w:val="single"/>
+        </w:rPr>
+        <w:t>Condiciones de arranque (sensibilidad al contexto)</w:t>
+      </w:r>
+      <w:r>
+        <w:rPr>
+          <w:i/>
+        </w:rPr>
+        <w:t xml:space="preserve"> </w:t>
+      </w:r>
+      <w:r>
+        <w:rPr>
+          <w:i/>
+        </w:rPr>
+        <w:t>:</w:t>
+      </w:r>
+      <w:r>
+        <w:rPr>
+          <w:i/>
+        </w:rPr>
+        <w:t>Flex dispone de un mecanismo para activar reglas condicionalmente. Cualquier regla cuyo patrón se prefije con "" únicamente estará activa cuando el analizador se encuentre en la condición de arranque llamada "sc".</w:t>
+      </w:r>
+    </w:p>
+    <w:p>
+      <w:pPr>
+        <w:pStyle w:val="ListParagraph"/>
+        <w:rPr>
+          <w:i/>
+        </w:rPr>
+      </w:pPr>
+      <w:r>
+        <w:rPr>
+          <w:i/>
+          <w:u w:val="single"/>
+        </w:rPr>
+        <w:t>Acotación</w:t>
+      </w:r>
+      <w:r>
+        <w:rPr>
+          <w:i/>
+        </w:rPr>
+        <w:t>:</w:t>
+      </w:r>
+    </w:p>
+    <w:p>
+      <w:pPr>
+        <w:pStyle w:val="ListParagraph"/>
+        <w:rPr>
+          <w:i/>
+        </w:rPr>
+      </w:pPr>
+      <w:r>
+        <w:rPr>
+          <w:i/>
+        </w:rPr>
+        <w:t>Flex requiere un formato bastante estricto de su fichero de entrada. En particular los caracteres no visibles (espacios en blanco, tabuladores, saltos de línea) fuera de sitio 8 Introducción a Flex y Bison causan errores difíciles de encontrar. Sobre todo es muy importante no dejar líneas en blanco de más ni empezar reglas con espacios en blanco o tabuladores.</w:t>
+      </w:r>
+    </w:p>
+    <w:p>
+      <w:pPr>
+        <w:pStyle w:val="ListParagraph"/>
+        <w:rPr>
+          <w:b/>
+          <w:u w:val="single"/>
+        </w:rPr>
+      </w:pPr>
+      <w:r>
+        <w:rPr>
+          <w:b/>
+          <w:u w:val="single"/>
+        </w:rPr>
+        <w:t>Resumen de BISON/yacc</w:t>
+      </w:r>
+    </w:p>
+    <w:p>
+      <w:pPr>
+        <w:pStyle w:val="ListParagraph"/>
+      </w:pPr>
+      <w:r>
+        <w:t>Bison es un generador de analizadores sintácticos de propósito general que convierte una descripción para una gramática independiente del contexto (en realidad de una subclase de éstas, las LALR) en un programa en C que analiza esa gramática.</w:t>
+      </w:r>
+    </w:p>
+    <w:p>
+      <w:pPr>
+        <w:pStyle w:val="ListParagraph"/>
+      </w:pPr>
+      <w:r>
+        <w:t xml:space="preserve">Un fuente de Bison (normalmente un fichero con extensión .y) describe una gramática. El ejecutable (.c) que se genera indica si un fichero de entrada dado pertenece o no al lenguaje generado por esa gramática. La forma general de una gramática de Bison es la siguiente: </w:t>
+      </w:r>
+    </w:p>
+    <w:p>
+      <w:pPr>
+        <w:pStyle w:val="ListParagraph"/>
+        <w:rPr>
+          <w:b/>
+        </w:rPr>
+      </w:pPr>
+      <w:r>
+        <w:rPr>
+          <w:b/>
+        </w:rPr>
+        <w:lastRenderedPageBreak/>
+        <w:t xml:space="preserve">%{ declaraciones en C %} </w:t>
+      </w:r>
+    </w:p>
+    <w:p>
+      <w:pPr>
+        <w:pStyle w:val="ListParagraph"/>
+        <w:rPr>
+          <w:b/>
+        </w:rPr>
+      </w:pPr>
+      <w:r>
+        <w:rPr>
+          <w:b/>
+        </w:rPr>
+        <w:t xml:space="preserve">Declaraciones de Bison </w:t>
+      </w:r>
+    </w:p>
+    <w:p>
+      <w:pPr>
+        <w:pStyle w:val="ListParagraph"/>
+        <w:rPr>
+          <w:b/>
+        </w:rPr>
+      </w:pPr>
+      <w:r>
+        <w:rPr>
+          <w:b/>
+        </w:rPr>
+        <w:t>%%</w:t>
+      </w:r>
+    </w:p>
+    <w:p>
+      <w:pPr>
+        <w:pStyle w:val="ListParagraph"/>
+        <w:rPr>
+          <w:b/>
+        </w:rPr>
+      </w:pPr>
+      <w:r>
+        <w:rPr>
+          <w:b/>
+        </w:rPr>
+        <w:t xml:space="preserve"> Reglas gramaticales</w:t>
+      </w:r>
+    </w:p>
+    <w:p>
+      <w:pPr>
+        <w:pStyle w:val="ListParagraph"/>
+        <w:rPr>
+          <w:b/>
+        </w:rPr>
+      </w:pPr>
+      <w:r>
+        <w:rPr>
+          <w:b/>
+        </w:rPr>
+        <w:t xml:space="preserve"> %% </w:t>
+      </w:r>
+    </w:p>
+    <w:p>
+      <w:pPr>
+        <w:pStyle w:val="ListParagraph"/>
+        <w:rPr>
+          <w:b/>
+        </w:rPr>
+      </w:pPr>
+      <w:r>
+        <w:rPr>
+          <w:b/>
+        </w:rPr>
+        <w:t xml:space="preserve">Código C adicional </w:t>
+      </w:r>
+    </w:p>
+    <w:p>
+      <w:pPr>
+        <w:pStyle w:val="ListParagraph"/>
+      </w:pPr>
+      <w:r>
+        <w:t>Los ‘%%’, ‘%{‘ y ‘%}’ son signos de puntuación que aparecen en todo archivo de gramática de Bison para separar las secciones.</w:t>
+      </w:r>
+    </w:p>
+    <w:p>
+      <w:pPr>
+        <w:pStyle w:val="ListParagraph"/>
+      </w:pPr>
+      <w:r>
+        <w:t>Las declaraciones en C pueden definir tipos y variables utilizadas en las acciones. Puede también usar comandos del preprocesador para definir macros que se utilicen ahí, y utilizar #include para incluir archivos de cabecera que realicen cualquiera de estas cosas.</w:t>
+      </w:r>
+    </w:p>
+    <w:p>
+      <w:pPr>
+        <w:pStyle w:val="ListParagraph"/>
+      </w:pPr>
+      <w:r>
+        <w:t>Los símbolos terminales de la gramática se denominan en Bison tokens y deben declararse en la sección de definiciones. Por convención se suelen escribir los tokens en mayúsculas y los símbolos no terminales en minúsculas.</w:t>
+      </w:r>
+    </w:p>
+    <w:p>
+      <w:pPr>
+        <w:pStyle w:val="ListParagraph"/>
+      </w:pPr>
+      <w:r>
+        <w:t xml:space="preserve">Una regla gramatical de Bison tiene la siguiente forma general: </w:t>
+      </w:r>
+    </w:p>
+    <w:p>
+      <w:pPr>
+        <w:pStyle w:val="ListParagraph"/>
+      </w:pPr>
+      <w:r>
+        <w:t xml:space="preserve">resultado:       componentes... ; </w:t>
+      </w:r>
+    </w:p>
+    <w:p>
+      <w:pPr>
+        <w:pStyle w:val="ListParagraph"/>
+      </w:pPr>
+      <w:r>
+        <w:t xml:space="preserve">donde resultado es el símbolo no terminal que describe esta regla y componentes son los diversos símbolos terminales y no terminales que están reunidos por esta regla. Por ejemplo, </w:t>
+      </w:r>
+    </w:p>
+    <w:p>
+      <w:pPr>
+        <w:pStyle w:val="ListParagraph"/>
+      </w:pPr>
+      <w:r>
+        <w:t xml:space="preserve">exp:                   exp     ‘+’        exp </w:t>
+      </w:r>
+    </w:p>
+    <w:p>
+      <w:pPr>
+        <w:pStyle w:val="ListParagraph"/>
+      </w:pPr>
+      <w:r>
+        <w:t>;</w:t>
+      </w:r>
+    </w:p>
+    <w:p>
+      <w:pPr>
+        <w:pStyle w:val="ListParagraph"/>
+      </w:pPr>
+    </w:p>
+    <w:p>
+      <w:pPr>
+        <w:pStyle w:val="ListParagraph"/>
+      </w:pPr>
+      <w:r>
+        <w:t>El fuente de Bison se convierte en una función en C llamada yyparse. Aquí describimos las convenciones de interfaz de yyparse y las otras funciones que éste necesita usa.</w:t>
+      </w:r>
+    </w:p>
+    <w:p>
+      <w:pPr>
+        <w:pStyle w:val="ListParagraph"/>
+      </w:pPr>
+    </w:p>
+    <w:p>
+      <w:pPr>
+        <w:pStyle w:val="ListParagraph"/>
+        <w:rPr>
+          <w:b/>
+        </w:rPr>
+      </w:pPr>
+      <w:r>
+        <w:rPr>
+          <w:b/>
+        </w:rPr>
+        <w:t>Yyparse()</w:t>
+      </w:r>
+      <w:r>
+        <w:rPr>
+          <w:b/>
+        </w:rPr>
+        <w:t xml:space="preserve">:  </w:t>
+      </w:r>
+      <w:r>
+        <w:t>Se llama a la función yyparse para hacer que el análisis comience. Esta función lee tokens, ejecuta acciones, y por último retorna cuando se encuentre con el final del fichero o un error de sintaxis del que no puede recuperarse. Usted puede también escribir acciones que ordenen a yyparse retornar inmediatamente sin leer más allá. El valor devuelto por yyparse es 0 si el análisis tuvo éxito (el retorno se debe al final del fichero). El valor es 1 si el análisis falló (el retorno es debido a un error de sintaxis)</w:t>
+      </w:r>
+    </w:p>
+    <w:p>
+      <w:pPr>
+        <w:pStyle w:val="ListParagraph"/>
+        <w:rPr>
+          <w:b/>
+          <w:sz w:val="24"/>
+          <w:szCs w:val="24"/>
+        </w:rPr>
+      </w:pPr>
+    </w:p>
+    <w:p>
+      <w:pPr>
+        <w:pStyle w:val="ListParagraph"/>
+      </w:pPr>
+    </w:p>
+    <w:p>
+      <w:pPr>
+        <w:pStyle w:val="ListParagraph"/>
+      </w:pPr>
+    </w:p>
+    <w:p>
+      <w:pPr>
+        <w:ind w:right="-478"/>
+      </w:pPr>
+    </w:p>
+    <w:p>
+      <w:pPr>
+        <w:ind w:right="-478"/>
+        <w:rPr>
+          <w:rFonts w:ascii="American Typewriter" w:hAnsi="American Typewriter"/>
+          <w:b/>
+          <w:sz w:val="24"/>
+          <w:szCs w:val="24"/>
+        </w:rPr>
+      </w:pPr>
+    </w:p>
+    <w:p>
+      <w:pPr>
+        <w:ind w:right="-478"/>
+        <w:rPr>
+          <w:rFonts w:ascii="American Typewriter" w:hAnsi="American Typewriter"/>
+          <w:b/>
+          <w:sz w:val="24"/>
+          <w:szCs w:val="24"/>
+        </w:rPr>
+      </w:pPr>
+    </w:p>
+    <w:p>
+      <w:pPr>
+        <w:ind w:right="-478"/>
+        <w:rPr>
+          <w:rFonts w:ascii="American Typewriter" w:hAnsi="American Typewriter"/>
+          <w:b/>
+          <w:sz w:val="24"/>
+          <w:szCs w:val="24"/>
+        </w:rPr>
+      </w:pPr>
+    </w:p>
+    <w:p>
+      <w:pPr>
+        <w:ind w:right="-478"/>
+        <w:rPr>
+          <w:rFonts w:ascii="American Typewriter" w:hAnsi="American Typewriter"/>
+          <w:b/>
+          <w:sz w:val="24"/>
+          <w:szCs w:val="24"/>
+        </w:rPr>
+      </w:pPr>
+    </w:p>
+    <w:p>
+      <w:pPr>
+        <w:ind w:right="-478"/>
+        <w:rPr>
+          <w:rFonts w:ascii="American Typewriter" w:hAnsi="American Typewriter"/>
+          <w:b/>
+          <w:sz w:val="24"/>
+          <w:szCs w:val="24"/>
+        </w:rPr>
+      </w:pPr>
+    </w:p>
+    <w:p>
+      <w:pPr>
+        <w:ind w:right="-478"/>
+        <w:rPr>
+          <w:rFonts w:ascii="American Typewriter" w:hAnsi="American Typewriter"/>
+          <w:b/>
+          <w:sz w:val="24"/>
+          <w:szCs w:val="24"/>
+        </w:rPr>
+      </w:pPr>
+      <w:r>
+        <w:rPr>
           <w:noProof/>
+          <w:lang w:val="en-US"/>
         </w:rPr>
         <w:lastRenderedPageBreak/>
         <mc:AlternateContent>
           <mc:Choice Requires="wps">
             <w:drawing>
-              <wp:anchor distT="0" distB="0" distL="114300" distR="114300" simplePos="0" relativeHeight="251692032" behindDoc="0" locked="0" layoutInCell="1" allowOverlap="1" wp14:anchorId="65954B15" wp14:editId="2B6E4391">
+              <wp:anchor distT="0" distB="0" distL="114300" distR="114300" simplePos="0" relativeHeight="251692032" behindDoc="0" locked="0" layoutInCell="1" allowOverlap="1" wp14:anchorId="00934CD2" wp14:editId="2DF6BEB3">
                 <wp:simplePos x="0" y="0"/>
                 <wp:positionH relativeFrom="column">
                   <wp:posOffset>4774475</wp:posOffset>
@@ -2558,9 +3515,9 @@
               </wp:anchor>
             </w:drawing>
           </mc:Choice>
-          <mc:Fallback>
+          <mc:Fallback xmlns:w16se="http://schemas.microsoft.com/office/word/2015/wordml/symex" xmlns:w16cid="http://schemas.microsoft.com/office/word/2016/wordml/cid" xmlns:am3d="http://schemas.microsoft.com/office/drawing/2017/model3d" xmlns:aink="http://schemas.microsoft.com/office/drawing/2016/ink" xmlns:cx8="http://schemas.microsoft.com/office/drawing/2016/5/14/chartex" xmlns:cx7="http://schemas.microsoft.com/office/drawing/2016/5/13/chartex" xmlns:cx6="http://schemas.microsoft.com/office/drawing/2016/5/12/chartex" xmlns:cx5="http://schemas.microsoft.com/office/drawing/2016/5/11/chartex" xmlns:cx4="http://schemas.microsoft.com/office/drawing/2016/5/10/chartex" xmlns:cx3="http://schemas.microsoft.com/office/drawing/2016/5/9/chartex" xmlns:cx2="http://schemas.microsoft.com/office/drawing/2015/10/21/chartex" xmlns:cx1="http://schemas.microsoft.com/office/drawing/2015/9/8/chartex" xmlns:cx="http://schemas.microsoft.com/office/drawing/2014/chartex">
             <w:pict>
-              <v:rect w14:anchorId="2BAF17D6" id="Rectangle 29" o:spid="_x0000_s1026" style="position:absolute;margin-left:375.95pt;margin-top:13.1pt;width:115.1pt;height:1in;z-index:251692032;visibility:visible;mso-wrap-style:square;mso-width-percent:0;mso-wrap-distance-left:9pt;mso-wrap-distance-top:0;mso-wrap-distance-right:9pt;mso-wrap-distance-bottom:0;mso-position-horizontal:absolute;mso-position-horizontal-relative:text;mso-position-vertical:absolute;mso-position-vertical-relative:text;mso-width-percent:0;mso-width-relative:margin;v-text-anchor:middle" o:gfxdata="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" fillcolor="white [3201]" stroked="f" strokeweight="1pt"/>
+              <v:rect w14:anchorId="2BAF17D6" id="Rectangle 29" o:spid="_x0000_s1026" style="position:absolute;margin-left:375.95pt;margin-top:13.1pt;width:115.1pt;height:1in;z-index:251692032;visibility:visible;mso-wrap-style:square;mso-width-percent:0;mso-wrap-distance-left:9pt;mso-wrap-distance-top:0;mso-wrap-distance-right:9pt;mso-wrap-distance-bottom:0;mso-position-horizontal:absolute;mso-position-horizontal-relative:text;mso-position-vertical:absolute;mso-position-vertical-relative:text;mso-width-percent:0;mso-width-relative:margin;v-text-anchor:middle" o:gfxdata="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" fillcolor="white [3201]" stroked="f" strokeweight="1pt"/>
             </w:pict>
           </mc:Fallback>
         </mc:AlternateContent>
@@ -2622,11 +3579,12 @@
       <w:r>
         <w:rPr>
           <w:noProof/>
+          <w:lang w:val="en-US"/>
         </w:rPr>
         <mc:AlternateContent>
           <mc:Choice Requires="wps">
             <w:drawing>
-              <wp:anchor distT="0" distB="0" distL="114300" distR="114300" simplePos="0" relativeHeight="251694080" behindDoc="0" locked="0" layoutInCell="1" allowOverlap="1" wp14:anchorId="49398E5F" wp14:editId="4017B8CA">
+              <wp:anchor distT="0" distB="0" distL="114300" distR="114300" simplePos="0" relativeHeight="251694080" behindDoc="0" locked="0" layoutInCell="1" allowOverlap="1" wp14:anchorId="6DFEAB86" wp14:editId="5E07187F">
                 <wp:simplePos x="0" y="0"/>
                 <wp:positionH relativeFrom="column">
                   <wp:posOffset>4759570</wp:posOffset>
@@ -2684,9 +3642,9 @@
               </wp:anchor>
             </w:drawing>
           </mc:Choice>
-          <mc:Fallback>
+          <mc:Fallback xmlns:w16se="http://schemas.microsoft.com/office/word/2015/wordml/symex" xmlns:w16cid="http://schemas.microsoft.com/office/word/2016/wordml/cid" xmlns:am3d="http://schemas.microsoft.com/office/drawing/2017/model3d" xmlns:aink="http://schemas.microsoft.com/office/drawing/2016/ink" xmlns:cx8="http://schemas.microsoft.com/office/drawing/2016/5/14/chartex" xmlns:cx7="http://schemas.microsoft.com/office/drawing/2016/5/13/chartex" xmlns:cx6="http://schemas.microsoft.com/office/drawing/2016/5/12/chartex" xmlns:cx5="http://schemas.microsoft.com/office/drawing/2016/5/11/chartex" xmlns:cx4="http://schemas.microsoft.com/office/drawing/2016/5/10/chartex" xmlns:cx3="http://schemas.microsoft.com/office/drawing/2016/5/9/chartex" xmlns:cx2="http://schemas.microsoft.com/office/drawing/2015/10/21/chartex" xmlns:cx1="http://schemas.microsoft.com/office/drawing/2015/9/8/chartex" xmlns:cx="http://schemas.microsoft.com/office/drawing/2014/chartex">
             <w:pict>
-              <v:rect w14:anchorId="403C82EB" id="Rectangle 30" o:spid="_x0000_s1026" style="position:absolute;margin-left:374.75pt;margin-top:610.45pt;width:115.1pt;height:1in;z-index:251694080;visibility:visible;mso-wrap-style:square;mso-width-percent:0;mso-wrap-distance-left:9pt;mso-wrap-distance-top:0;mso-wrap-distance-right:9pt;mso-wrap-distance-bottom:0;mso-position-horizontal:absolute;mso-position-horizontal-relative:text;mso-position-vertical:absolute;mso-position-vertical-relative:text;mso-width-percent:0;mso-width-relative:margin;v-text-anchor:middle" o:gfxdata="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" fillcolor="white [3201]" stroked="f" strokeweight="1pt"/>
+              <v:rect w14:anchorId="403C82EB" id="Rectangle 30" o:spid="_x0000_s1026" style="position:absolute;margin-left:374.75pt;margin-top:610.45pt;width:115.1pt;height:1in;z-index:251694080;visibility:visible;mso-wrap-style:square;mso-width-percent:0;mso-wrap-distance-left:9pt;mso-wrap-distance-top:0;mso-wrap-distance-right:9pt;mso-wrap-distance-bottom:0;mso-position-horizontal:absolute;mso-position-horizontal-relative:text;mso-position-vertical:absolute;mso-position-vertical-relative:text;mso-width-percent:0;mso-width-relative:margin;v-text-anchor:middle" o:gfxdata="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" fillcolor="white [3201]" stroked="f" strokeweight="1pt"/>
             </w:pict>
           </mc:Fallback>
         </mc:AlternateContent>
@@ -2698,9 +3656,10 @@
           <w:noProof/>
           <w:sz w:val="24"/>
           <w:szCs w:val="24"/>
+          <w:lang w:val="en-US"/>
         </w:rPr>
         <w:drawing>
-          <wp:inline distT="0" distB="0" distL="0" distR="0">
+          <wp:inline distT="0" distB="0" distL="0" distR="0" wp14:anchorId="51439614" wp14:editId="28E16438">
             <wp:extent cx="5744420" cy="8128800"/>
             <wp:effectExtent l="0" t="0" r="0" b="0"/>
             <wp:docPr id="20" name="Picture 20"/>
@@ -2715,7 +3674,7 @@
                     <pic:cNvPicPr/>
                   </pic:nvPicPr>
                   <pic:blipFill>
-                    <a:blip r:embed="rId16">
+                    <a:blip r:embed="rId18">
                       <a:extLst>
                         <a:ext uri="{28A0092B-C50C-407E-A947-70E740481C1C}">
                           <a14:useLocalDpi xmlns:a14="http://schemas.microsoft.com/office/drawing/2010/main" val="0"/>
@@ -2760,12 +3719,13 @@
       <w:r>
         <w:rPr>
           <w:noProof/>
+          <w:lang w:val="en-US"/>
         </w:rPr>
         <w:lastRenderedPageBreak/>
         <mc:AlternateContent>
           <mc:Choice Requires="wps">
             <w:drawing>
-              <wp:anchor distT="0" distB="0" distL="114300" distR="114300" simplePos="0" relativeHeight="251696128" behindDoc="0" locked="0" layoutInCell="1" allowOverlap="1" wp14:anchorId="6CEEB595" wp14:editId="1CB8FA6F">
+              <wp:anchor distT="0" distB="0" distL="114300" distR="114300" simplePos="0" relativeHeight="251696128" behindDoc="0" locked="0" layoutInCell="1" allowOverlap="1" wp14:anchorId="69CE81D9" wp14:editId="325842F1">
                 <wp:simplePos x="0" y="0"/>
                 <wp:positionH relativeFrom="column">
                   <wp:posOffset>4788690</wp:posOffset>
@@ -2823,9 +3783,9 @@
               </wp:anchor>
             </w:drawing>
           </mc:Choice>
-          <mc:Fallback>
+          <mc:Fallback xmlns:w16se="http://schemas.microsoft.com/office/word/2015/wordml/symex" xmlns:w16cid="http://schemas.microsoft.com/office/word/2016/wordml/cid" xmlns:am3d="http://schemas.microsoft.com/office/drawing/2017/model3d" xmlns:aink="http://schemas.microsoft.com/office/drawing/2016/ink" xmlns:cx8="http://schemas.microsoft.com/office/drawing/2016/5/14/chartex" xmlns:cx7="http://schemas.microsoft.com/office/drawing/2016/5/13/chartex" xmlns:cx6="http://schemas.microsoft.com/office/drawing/2016/5/12/chartex" xmlns:cx5="http://schemas.microsoft.com/office/drawing/2016/5/11/chartex" xmlns:cx4="http://schemas.microsoft.com/office/drawing/2016/5/10/chartex" xmlns:cx3="http://schemas.microsoft.com/office/drawing/2016/5/9/chartex" xmlns:cx2="http://schemas.microsoft.com/office/drawing/2015/10/21/chartex" xmlns:cx1="http://schemas.microsoft.com/office/drawing/2015/9/8/chartex" xmlns:cx="http://schemas.microsoft.com/office/drawing/2014/chartex">
             <w:pict>
-              <v:rect w14:anchorId="1375D44B" id="Rectangle 34" o:spid="_x0000_s1026" style="position:absolute;margin-left:377.05pt;margin-top:-7.3pt;width:115.1pt;height:1in;z-index:251696128;visibility:visible;mso-wrap-style:square;mso-width-percent:0;mso-wrap-distance-left:9pt;mso-wrap-distance-top:0;mso-wrap-distance-right:9pt;mso-wrap-distance-bottom:0;mso-position-horizontal:absolute;mso-position-horizontal-relative:text;mso-position-vertical:absolute;mso-position-vertical-relative:text;mso-width-percent:0;mso-width-relative:margin;v-text-anchor:middle" o:gfxdata="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" fillcolor="white [3201]" stroked="f" strokeweight="1pt"/>
+              <v:rect w14:anchorId="1375D44B" id="Rectangle 34" o:spid="_x0000_s1026" style="position:absolute;margin-left:377.05pt;margin-top:-7.3pt;width:115.1pt;height:1in;z-index:251696128;visibility:visible;mso-wrap-style:square;mso-width-percent:0;mso-wrap-distance-left:9pt;mso-wrap-distance-top:0;mso-wrap-distance-right:9pt;mso-wrap-distance-bottom:0;mso-position-horizontal:absolute;mso-position-horizontal-relative:text;mso-position-vertical:absolute;mso-position-vertical-relative:text;mso-width-percent:0;mso-width-relative:margin;v-text-anchor:middle" o:gfxdata="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" fillcolor="white [3201]" stroked="f" strokeweight="1pt"/>
             </w:pict>
           </mc:Fallback>
         </mc:AlternateContent>
@@ -2853,11 +3813,12 @@
       <w:r>
         <w:rPr>
           <w:noProof/>
+          <w:lang w:val="en-US"/>
         </w:rPr>
         <mc:AlternateContent>
           <mc:Choice Requires="wps">
             <w:drawing>
-              <wp:anchor distT="0" distB="0" distL="114300" distR="114300" simplePos="0" relativeHeight="251698176" behindDoc="0" locked="0" layoutInCell="1" allowOverlap="1" wp14:anchorId="4E7152D8" wp14:editId="6C841317">
+              <wp:anchor distT="0" distB="0" distL="114300" distR="114300" simplePos="0" relativeHeight="251698176" behindDoc="0" locked="0" layoutInCell="1" allowOverlap="1" wp14:anchorId="7F0CDA9C" wp14:editId="2B2B8251">
                 <wp:simplePos x="0" y="0"/>
                 <wp:positionH relativeFrom="column">
                   <wp:posOffset>4939715</wp:posOffset>
@@ -2915,9 +3876,9 @@
               </wp:anchor>
             </w:drawing>
           </mc:Choice>
-          <mc:Fallback>
+          <mc:Fallback xmlns:w16se="http://schemas.microsoft.com/office/word/2015/wordml/symex" xmlns:w16cid="http://schemas.microsoft.com/office/word/2016/wordml/cid" xmlns:am3d="http://schemas.microsoft.com/office/drawing/2017/model3d" xmlns:aink="http://schemas.microsoft.com/office/drawing/2016/ink" xmlns:cx8="http://schemas.microsoft.com/office/drawing/2016/5/14/chartex" xmlns:cx7="http://schemas.microsoft.com/office/drawing/2016/5/13/chartex" xmlns:cx6="http://schemas.microsoft.com/office/drawing/2016/5/12/chartex" xmlns:cx5="http://schemas.microsoft.com/office/drawing/2016/5/11/chartex" xmlns:cx4="http://schemas.microsoft.com/office/drawing/2016/5/10/chartex" xmlns:cx3="http://schemas.microsoft.com/office/drawing/2016/5/9/chartex" xmlns:cx2="http://schemas.microsoft.com/office/drawing/2015/10/21/chartex" xmlns:cx1="http://schemas.microsoft.com/office/drawing/2015/9/8/chartex" xmlns:cx="http://schemas.microsoft.com/office/drawing/2014/chartex">
             <w:pict>
-              <v:rect w14:anchorId="0470EF03" id="Rectangle 35" o:spid="_x0000_s1026" style="position:absolute;margin-left:388.95pt;margin-top:622.15pt;width:115.1pt;height:1in;z-index:251698176;visibility:visible;mso-wrap-style:square;mso-width-percent:0;mso-wrap-distance-left:9pt;mso-wrap-distance-top:0;mso-wrap-distance-right:9pt;mso-wrap-distance-bottom:0;mso-position-horizontal:absolute;mso-position-horizontal-relative:text;mso-position-vertical:absolute;mso-position-vertical-relative:text;mso-width-percent:0;mso-width-relative:margin;v-text-anchor:middle" o:gfxdata="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" fillcolor="white [3201]" stroked="f" strokeweight="1pt"/>
+              <v:rect w14:anchorId="0470EF03" id="Rectangle 35" o:spid="_x0000_s1026" style="position:absolute;margin-left:388.95pt;margin-top:622.15pt;width:115.1pt;height:1in;z-index:251698176;visibility:visible;mso-wrap-style:square;mso-width-percent:0;mso-wrap-distance-left:9pt;mso-wrap-distance-top:0;mso-wrap-distance-right:9pt;mso-wrap-distance-bottom:0;mso-position-horizontal:absolute;mso-position-horizontal-relative:text;mso-position-vertical:absolute;mso-position-vertical-relative:text;mso-width-percent:0;mso-width-relative:margin;v-text-anchor:middle" o:gfxdata="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" fillcolor="white [3201]" stroked="f" strokeweight="1pt"/>
             </w:pict>
           </mc:Fallback>
         </mc:AlternateContent>
@@ -2929,9 +3890,10 @@
           <w:noProof/>
           <w:sz w:val="24"/>
           <w:szCs w:val="24"/>
+          <w:lang w:val="en-US"/>
         </w:rPr>
         <w:drawing>
-          <wp:inline distT="0" distB="0" distL="0" distR="0">
+          <wp:inline distT="0" distB="0" distL="0" distR="0" wp14:anchorId="3F3329C7" wp14:editId="28D694A8">
             <wp:extent cx="5990400" cy="8476881"/>
             <wp:effectExtent l="0" t="0" r="0" b="0"/>
             <wp:docPr id="31" name="Picture 31"/>
@@ -2946,7 +3908,7 @@
                     <pic:cNvPicPr/>
                   </pic:nvPicPr>
                   <pic:blipFill>
-                    <a:blip r:embed="rId17">
+                    <a:blip r:embed="rId19">
                       <a:extLst>
                         <a:ext uri="{28A0092B-C50C-407E-A947-70E740481C1C}">
                           <a14:useLocalDpi xmlns:a14="http://schemas.microsoft.com/office/drawing/2010/main" val="0"/>
@@ -2986,12 +3948,13 @@
       <w:r>
         <w:rPr>
           <w:noProof/>
+          <w:lang w:val="en-US"/>
         </w:rPr>
         <w:lastRenderedPageBreak/>
         <mc:AlternateContent>
           <mc:Choice Requires="wps">
             <w:drawing>
-              <wp:anchor distT="0" distB="0" distL="114300" distR="114300" simplePos="0" relativeHeight="251700224" behindDoc="0" locked="0" layoutInCell="1" allowOverlap="1" wp14:anchorId="6E0F6154" wp14:editId="5F15BAFD">
+              <wp:anchor distT="0" distB="0" distL="114300" distR="114300" simplePos="0" relativeHeight="251700224" behindDoc="0" locked="0" layoutInCell="1" allowOverlap="1" wp14:anchorId="4B11B0F2" wp14:editId="00BE0B6F">
                 <wp:simplePos x="0" y="0"/>
                 <wp:positionH relativeFrom="column">
                   <wp:posOffset>5069685</wp:posOffset>
@@ -3049,9 +4012,9 @@
               </wp:anchor>
             </w:drawing>
           </mc:Choice>
-          <mc:Fallback>
+          <mc:Fallback xmlns:w16se="http://schemas.microsoft.com/office/word/2015/wordml/symex" xmlns:w16cid="http://schemas.microsoft.com/office/word/2016/wordml/cid" xmlns:am3d="http://schemas.microsoft.com/office/drawing/2017/model3d" xmlns:aink="http://schemas.microsoft.com/office/drawing/2016/ink" xmlns:cx8="http://schemas.microsoft.com/office/drawing/2016/5/14/chartex" xmlns:cx7="http://schemas.microsoft.com/office/drawing/2016/5/13/chartex" xmlns:cx6="http://schemas.microsoft.com/office/drawing/2016/5/12/chartex" xmlns:cx5="http://schemas.microsoft.com/office/drawing/2016/5/11/chartex" xmlns:cx4="http://schemas.microsoft.com/office/drawing/2016/5/10/chartex" xmlns:cx3="http://schemas.microsoft.com/office/drawing/2016/5/9/chartex" xmlns:cx2="http://schemas.microsoft.com/office/drawing/2015/10/21/chartex" xmlns:cx1="http://schemas.microsoft.com/office/drawing/2015/9/8/chartex" xmlns:cx="http://schemas.microsoft.com/office/drawing/2014/chartex">
             <w:pict>
-              <v:rect w14:anchorId="03CC36EA" id="Rectangle 36" o:spid="_x0000_s1026" style="position:absolute;margin-left:399.2pt;margin-top:-23.7pt;width:115.1pt;height:1in;z-index:251700224;visibility:visible;mso-wrap-style:square;mso-width-percent:0;mso-wrap-distance-left:9pt;mso-wrap-distance-top:0;mso-wrap-distance-right:9pt;mso-wrap-distance-bottom:0;mso-position-horizontal:absolute;mso-position-horizontal-relative:text;mso-position-vertical:absolute;mso-position-vertical-relative:text;mso-width-percent:0;mso-width-relative:margin;v-text-anchor:middle" o:gfxdata="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" fillcolor="white [3201]" stroked="f" strokeweight="1pt"/>
+              <v:rect w14:anchorId="03CC36EA" id="Rectangle 36" o:spid="_x0000_s1026" style="position:absolute;margin-left:399.2pt;margin-top:-23.7pt;width:115.1pt;height:1in;z-index:251700224;visibility:visible;mso-wrap-style:square;mso-width-percent:0;mso-wrap-distance-left:9pt;mso-wrap-distance-top:0;mso-wrap-distance-right:9pt;mso-wrap-distance-bottom:0;mso-position-horizontal:absolute;mso-position-horizontal-relative:text;mso-position-vertical:absolute;mso-position-vertical-relative:text;mso-width-percent:0;mso-width-relative:margin;v-text-anchor:middle" o:gfxdata="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" fillcolor="white [3201]" stroked="f" strokeweight="1pt"/>
             </w:pict>
           </mc:Fallback>
         </mc:AlternateContent>
@@ -3070,11 +4033,12 @@
       <w:r>
         <w:rPr>
           <w:noProof/>
+          <w:lang w:val="en-US"/>
         </w:rPr>
         <mc:AlternateContent>
           <mc:Choice Requires="wps">
             <w:drawing>
-              <wp:anchor distT="0" distB="0" distL="114300" distR="114300" simplePos="0" relativeHeight="251702272" behindDoc="0" locked="0" layoutInCell="1" allowOverlap="1" wp14:anchorId="3E534C75" wp14:editId="1CA8E9D1">
+              <wp:anchor distT="0" distB="0" distL="114300" distR="114300" simplePos="0" relativeHeight="251702272" behindDoc="0" locked="0" layoutInCell="1" allowOverlap="1" wp14:anchorId="15C95ACC" wp14:editId="68AD03CC">
                 <wp:simplePos x="0" y="0"/>
                 <wp:positionH relativeFrom="column">
                   <wp:posOffset>4975485</wp:posOffset>
@@ -3132,13 +4096,14 @@
               </wp:anchor>
             </w:drawing>
           </mc:Choice>
-          <mc:Fallback>
+          <mc:Fallback xmlns:w16se="http://schemas.microsoft.com/office/word/2015/wordml/symex" xmlns:w16cid="http://schemas.microsoft.com/office/word/2016/wordml/cid" xmlns:am3d="http://schemas.microsoft.com/office/drawing/2017/model3d" xmlns:aink="http://schemas.microsoft.com/office/drawing/2016/ink" xmlns:cx8="http://schemas.microsoft.com/office/drawing/2016/5/14/chartex" xmlns:cx7="http://schemas.microsoft.com/office/drawing/2016/5/13/chartex" xmlns:cx6="http://schemas.microsoft.com/office/drawing/2016/5/12/chartex" xmlns:cx5="http://schemas.microsoft.com/office/drawing/2016/5/11/chartex" xmlns:cx4="http://schemas.microsoft.com/office/drawing/2016/5/10/chartex" xmlns:cx3="http://schemas.microsoft.com/office/drawing/2016/5/9/chartex" xmlns:cx2="http://schemas.microsoft.com/office/drawing/2015/10/21/chartex" xmlns:cx1="http://schemas.microsoft.com/office/drawing/2015/9/8/chartex" xmlns:cx="http://schemas.microsoft.com/office/drawing/2014/chartex">
             <w:pict>
-              <v:rect w14:anchorId="054D9468" id="Rectangle 37" o:spid="_x0000_s1026" style="position:absolute;margin-left:391.75pt;margin-top:603.55pt;width:115.1pt;height:1in;z-index:251702272;visibility:visible;mso-wrap-style:square;mso-width-percent:0;mso-wrap-distance-left:9pt;mso-wrap-distance-top:0;mso-wrap-distance-right:9pt;mso-wrap-distance-bottom:0;mso-position-horizontal:absolute;mso-position-horizontal-relative:text;mso-position-vertical:absolute;mso-position-vertical-relative:text;mso-width-percent:0;mso-width-relative:margin;v-text-anchor:middle" o:gfxdata="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" fillcolor="white [3201]" stroked="f" strokeweight="1pt"/>
+              <v:rect w14:anchorId="054D9468" id="Rectangle 37" o:spid="_x0000_s1026" style="position:absolute;margin-left:391.75pt;margin-top:603.55pt;width:115.1pt;height:1in;z-index:251702272;visibility:visible;mso-wrap-style:square;mso-width-percent:0;mso-wrap-distance-left:9pt;mso-wrap-distance-top:0;mso-wrap-distance-right:9pt;mso-wrap-distance-bottom:0;mso-position-horizontal:absolute;mso-position-horizontal-relative:text;mso-position-vertical:absolute;mso-position-vertical-relative:text;mso-width-percent:0;mso-width-relative:margin;v-text-anchor:middle" o:gfxdata="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" fillcolor="white [3201]" stroked="f" strokeweight="1pt"/>
             </w:pict>
           </mc:Fallback>
         </mc:AlternateContent>
       </w:r>
+      <w:bookmarkStart w:id="0" w:name="_GoBack"/>
       <w:r>
         <w:rPr>
           <w:rFonts w:ascii="American Typewriter" w:hAnsi="American Typewriter"/>
@@ -3146,9 +4111,10 @@
           <w:noProof/>
           <w:sz w:val="24"/>
           <w:szCs w:val="24"/>
+          <w:lang w:val="en-US"/>
         </w:rPr>
         <w:drawing>
-          <wp:inline distT="0" distB="0" distL="0" distR="0">
+          <wp:inline distT="0" distB="0" distL="0" distR="0" wp14:anchorId="50779D96" wp14:editId="17E55804">
             <wp:extent cx="6004800" cy="8497258"/>
             <wp:effectExtent l="0" t="0" r="0" b="0"/>
             <wp:docPr id="32" name="Picture 32"/>
@@ -3163,7 +4129,7 @@
                     <pic:cNvPicPr/>
                   </pic:nvPicPr>
                   <pic:blipFill>
-                    <a:blip r:embed="rId18">
+                    <a:blip r:embed="rId20">
                       <a:extLst>
                         <a:ext uri="{28A0092B-C50C-407E-A947-70E740481C1C}">
                           <a14:useLocalDpi xmlns:a14="http://schemas.microsoft.com/office/drawing/2010/main" val="0"/>
@@ -3189,6 +4155,7 @@
           </wp:inline>
         </w:drawing>
       </w:r>
+      <w:bookmarkEnd w:id="0"/>
     </w:p>
     <w:p>
       <w:pPr>
@@ -3203,12 +4170,13 @@
       <w:r>
         <w:rPr>
           <w:noProof/>
+          <w:lang w:val="en-US"/>
         </w:rPr>
         <w:lastRenderedPageBreak/>
         <mc:AlternateContent>
           <mc:Choice Requires="wps">
             <w:drawing>
-              <wp:anchor distT="0" distB="0" distL="114300" distR="114300" simplePos="0" relativeHeight="251704320" behindDoc="0" locked="0" layoutInCell="1" allowOverlap="1" wp14:anchorId="6A2DEB61" wp14:editId="7EABE13E">
+              <wp:anchor distT="0" distB="0" distL="114300" distR="114300" simplePos="0" relativeHeight="251704320" behindDoc="0" locked="0" layoutInCell="1" allowOverlap="1" wp14:anchorId="546E40BB" wp14:editId="24B63761">
                 <wp:simplePos x="0" y="0"/>
                 <wp:positionH relativeFrom="column">
                   <wp:posOffset>4788590</wp:posOffset>
@@ -3266,9 +4234,9 @@
               </wp:anchor>
             </w:drawing>
           </mc:Choice>
-          <mc:Fallback>
+          <mc:Fallback xmlns:w16se="http://schemas.microsoft.com/office/word/2015/wordml/symex" xmlns:w16cid="http://schemas.microsoft.com/office/word/2016/wordml/cid" xmlns:am3d="http://schemas.microsoft.com/office/drawing/2017/model3d" xmlns:aink="http://schemas.microsoft.com/office/drawing/2016/ink" xmlns:cx8="http://schemas.microsoft.com/office/drawing/2016/5/14/chartex" xmlns:cx7="http://schemas.microsoft.com/office/drawing/2016/5/13/chartex" xmlns:cx6="http://schemas.microsoft.com/office/drawing/2016/5/12/chartex" xmlns:cx5="http://schemas.microsoft.com/office/drawing/2016/5/11/chartex" xmlns:cx4="http://schemas.microsoft.com/office/drawing/2016/5/10/chartex" xmlns:cx3="http://schemas.microsoft.com/office/drawing/2016/5/9/chartex" xmlns:cx2="http://schemas.microsoft.com/office/drawing/2015/10/21/chartex" xmlns:cx1="http://schemas.microsoft.com/office/drawing/2015/9/8/chartex" xmlns:cx="http://schemas.microsoft.com/office/drawing/2014/chartex">
             <w:pict>
-              <v:rect w14:anchorId="14D7A8CB" id="Rectangle 38" o:spid="_x0000_s1026" style="position:absolute;margin-left:377.05pt;margin-top:14.25pt;width:115.1pt;height:1in;z-index:251704320;visibility:visible;mso-wrap-style:square;mso-width-percent:0;mso-wrap-distance-left:9pt;mso-wrap-distance-top:0;mso-wrap-distance-right:9pt;mso-wrap-distance-bottom:0;mso-position-horizontal:absolute;mso-position-horizontal-relative:text;mso-position-vertical:absolute;mso-position-vertical-relative:text;mso-width-percent:0;mso-width-relative:margin;v-text-anchor:middle" o:gfxdata="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" fillcolor="white [3201]" stroked="f" strokeweight="1pt"/>
+              <v:rect w14:anchorId="14D7A8CB" id="Rectangle 38" o:spid="_x0000_s1026" style="position:absolute;margin-left:377.05pt;margin-top:14.25pt;width:115.1pt;height:1in;z-index:251704320;visibility:visible;mso-wrap-style:square;mso-width-percent:0;mso-wrap-distance-left:9pt;mso-wrap-distance-top:0;mso-wrap-distance-right:9pt;mso-wrap-distance-bottom:0;mso-position-horizontal:absolute;mso-position-horizontal-relative:text;mso-position-vertical:absolute;mso-position-vertical-relative:text;mso-width-percent:0;mso-width-relative:margin;v-text-anchor:middle" o:gfxdata="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" fillcolor="white [3201]" stroked="f" strokeweight="1pt"/>
             </w:pict>
           </mc:Fallback>
         </mc:AlternateContent>
@@ -3298,11 +4266,12 @@
       <w:r>
         <w:rPr>
           <w:noProof/>
+          <w:lang w:val="en-US"/>
         </w:rPr>
         <mc:AlternateContent>
           <mc:Choice Requires="wps">
             <w:drawing>
-              <wp:anchor distT="0" distB="0" distL="114300" distR="114300" simplePos="0" relativeHeight="251706368" behindDoc="0" locked="0" layoutInCell="1" allowOverlap="1" wp14:anchorId="71FE8F51" wp14:editId="4DCD0E63">
+              <wp:anchor distT="0" distB="0" distL="114300" distR="114300" simplePos="0" relativeHeight="251706368" behindDoc="0" locked="0" layoutInCell="1" allowOverlap="1" wp14:anchorId="7D7737DC" wp14:editId="61A6F8E4">
                 <wp:simplePos x="0" y="0"/>
                 <wp:positionH relativeFrom="column">
                   <wp:posOffset>4881735</wp:posOffset>
@@ -3360,9 +4329,9 @@
               </wp:anchor>
             </w:drawing>
           </mc:Choice>
-          <mc:Fallback>
+          <mc:Fallback xmlns:w16se="http://schemas.microsoft.com/office/word/2015/wordml/symex" xmlns:w16cid="http://schemas.microsoft.com/office/word/2016/wordml/cid" xmlns:am3d="http://schemas.microsoft.com/office/drawing/2017/model3d" xmlns:aink="http://schemas.microsoft.com/office/drawing/2016/ink" xmlns:cx8="http://schemas.microsoft.com/office/drawing/2016/5/14/chartex" xmlns:cx7="http://schemas.microsoft.com/office/drawing/2016/5/13/chartex" xmlns:cx6="http://schemas.microsoft.com/office/drawing/2016/5/12/chartex" xmlns:cx5="http://schemas.microsoft.com/office/drawing/2016/5/11/chartex" xmlns:cx4="http://schemas.microsoft.com/office/drawing/2016/5/10/chartex" xmlns:cx3="http://schemas.microsoft.com/office/drawing/2016/5/9/chartex" xmlns:cx2="http://schemas.microsoft.com/office/drawing/2015/10/21/chartex" xmlns:cx1="http://schemas.microsoft.com/office/drawing/2015/9/8/chartex" xmlns:cx="http://schemas.microsoft.com/office/drawing/2014/chartex">
             <w:pict>
-              <v:rect w14:anchorId="10F32305" id="Rectangle 39" o:spid="_x0000_s1026" style="position:absolute;margin-left:384.4pt;margin-top:568.1pt;width:115.1pt;height:1in;z-index:251706368;visibility:visible;mso-wrap-style:square;mso-width-percent:0;mso-wrap-distance-left:9pt;mso-wrap-distance-top:0;mso-wrap-distance-right:9pt;mso-wrap-distance-bottom:0;mso-position-horizontal:absolute;mso-position-horizontal-relative:text;mso-position-vertical:absolute;mso-position-vertical-relative:text;mso-width-percent:0;mso-width-relative:margin;v-text-anchor:middle" o:gfxdata="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" fillcolor="white [3201]" stroked="f" strokeweight="1pt"/>
+              <v:rect w14:anchorId="10F32305" id="Rectangle 39" o:spid="_x0000_s1026" style="position:absolute;margin-left:384.4pt;margin-top:568.1pt;width:115.1pt;height:1in;z-index:251706368;visibility:visible;mso-wrap-style:square;mso-width-percent:0;mso-wrap-distance-left:9pt;mso-wrap-distance-top:0;mso-wrap-distance-right:9pt;mso-wrap-distance-bottom:0;mso-position-horizontal:absolute;mso-position-horizontal-relative:text;mso-position-vertical:absolute;mso-position-vertical-relative:text;mso-width-percent:0;mso-width-relative:margin;v-text-anchor:middle" o:gfxdata="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" fillcolor="white [3201]" stroked="f" strokeweight="1pt"/>
             </w:pict>
           </mc:Fallback>
         </mc:AlternateContent>
@@ -3374,10 +4343,11 @@
           <w:noProof/>
           <w:sz w:val="24"/>
           <w:szCs w:val="24"/>
+          <w:lang w:val="en-US"/>
         </w:rPr>
         <w:drawing>
-          <wp:inline distT="0" distB="0" distL="0" distR="0">
-            <wp:extent cx="5961600" cy="7844555"/>
+          <wp:inline distT="0" distB="0" distL="0" distR="0" wp14:anchorId="5DA73A56" wp14:editId="7375EA94">
+            <wp:extent cx="5961296" cy="2574387"/>
             <wp:effectExtent l="0" t="0" r="0" b="0"/>
             <wp:docPr id="33" name="Picture 33"/>
             <wp:cNvGraphicFramePr>
@@ -3390,26 +4360,272 @@
                     <pic:cNvPr id="33" name="3y.pdf"/>
                     <pic:cNvPicPr/>
                   </pic:nvPicPr>
-                  <pic:blipFill>
-                    <a:blip r:embed="rId19">
+                  <pic:blipFill rotWithShape="1">
+                    <a:blip r:embed="rId21">
                       <a:extLst>
                         <a:ext uri="{28A0092B-C50C-407E-A947-70E740481C1C}">
                           <a14:useLocalDpi xmlns:a14="http://schemas.microsoft.com/office/drawing/2010/main" val="0"/>
                         </a:ext>
                       </a:extLst>
                     </a:blip>
+                    <a:srcRect b="67181"/>
+                    <a:stretch/>
+                  </pic:blipFill>
+                  <pic:spPr bwMode="auto">
+                    <a:xfrm>
+                      <a:off x="0" y="0"/>
+                      <a:ext cx="5961600" cy="2574518"/>
+                    </a:xfrm>
+                    <a:prstGeom prst="rect">
+                      <a:avLst/>
+                    </a:prstGeom>
+                    <a:ln>
+                      <a:noFill/>
+                    </a:ln>
+                    <a:extLst>
+                      <a:ext uri="{53640926-AAD7-44D8-BBD7-CCE9431645EC}">
+                        <a14:shadowObscured xmlns:a14="http://schemas.microsoft.com/office/drawing/2010/main"/>
+                      </a:ext>
+                    </a:extLst>
+                  </pic:spPr>
+                </pic:pic>
+              </a:graphicData>
+            </a:graphic>
+          </wp:inline>
+        </w:drawing>
+      </w:r>
+    </w:p>
+    <w:p>
+      <w:pPr>
+        <w:jc w:val="center"/>
+        <w:rPr>
+          <w:b/>
+        </w:rPr>
+      </w:pPr>
+      <w:r>
+        <w:rPr>
+          <w:b/>
+        </w:rPr>
+        <w:t xml:space="preserve">           </w:t>
+      </w:r>
+      <w:r>
+        <w:rPr>
+          <w:b/>
+        </w:rPr>
+        <w:t>Lenguaje Micro:</w:t>
+      </w:r>
+    </w:p>
+    <w:p>
+      <w:pPr>
+        <w:pStyle w:val="ListParagraph"/>
+        <w:jc w:val="center"/>
+        <w:rPr>
+          <w:b/>
+        </w:rPr>
+      </w:pPr>
+      <w:r>
+        <w:rPr>
+          <w:b/>
+        </w:rPr>
+        <w:t>Definición informal:</w:t>
+      </w:r>
+    </w:p>
+    <w:p>
+      <w:pPr>
+        <w:pStyle w:val="ListParagraph"/>
+      </w:pPr>
+      <w:r>
+        <w:t>- El único tipo de dato es entero.</w:t>
+      </w:r>
+    </w:p>
+    <w:p>
+      <w:pPr>
+        <w:pStyle w:val="ListParagraph"/>
+      </w:pPr>
+      <w:r>
+        <w:t xml:space="preserve"> - Todos los identificadores son declarados implícitamente y con una longitud máxima de 32 caracteres. </w:t>
+      </w:r>
+    </w:p>
+    <w:p>
+      <w:pPr>
+        <w:pStyle w:val="ListParagraph"/>
+      </w:pPr>
+      <w:r>
+        <w:t xml:space="preserve">- Los identificadores deben comenzar con una letra y están compuestos de letras y dígitos. </w:t>
+      </w:r>
+    </w:p>
+    <w:p>
+      <w:pPr>
+        <w:pStyle w:val="ListParagraph"/>
+      </w:pPr>
+      <w:r>
+        <w:t>- Las constantes son secuencias de dígitos (números enteros).</w:t>
+      </w:r>
+    </w:p>
+    <w:p>
+      <w:pPr>
+        <w:pStyle w:val="ListParagraph"/>
+      </w:pPr>
+      <w:r>
+        <w:t xml:space="preserve"> - Hay dos tipos de sentencias: </w:t>
+      </w:r>
+    </w:p>
+    <w:p>
+      <w:pPr>
+        <w:pStyle w:val="ListParagraph"/>
+        <w:rPr>
+          <w:u w:val="single"/>
+        </w:rPr>
+      </w:pPr>
+      <w:r>
+        <w:rPr>
+          <w:u w:val="single"/>
+        </w:rPr>
+        <w:t xml:space="preserve">Asignación </w:t>
+      </w:r>
+    </w:p>
+    <w:p>
+      <w:pPr>
+        <w:pStyle w:val="ListParagraph"/>
+        <w:rPr>
+          <w:b/>
+        </w:rPr>
+      </w:pPr>
+      <w:r>
+        <w:rPr>
+          <w:b/>
+        </w:rPr>
+        <w:t xml:space="preserve">ID := Expresión; </w:t>
+      </w:r>
+    </w:p>
+    <w:p>
+      <w:pPr>
+        <w:pStyle w:val="ListParagraph"/>
+      </w:pPr>
+      <w:r>
+        <w:t xml:space="preserve">Expresión es infija y se construye con identificadores, constantes y los operadores + y –; los paréntesis están permitidos. </w:t>
+      </w:r>
+    </w:p>
+    <w:p>
+      <w:pPr>
+        <w:pStyle w:val="ListParagraph"/>
+        <w:rPr>
+          <w:u w:val="single"/>
+        </w:rPr>
+      </w:pPr>
+      <w:r>
+        <w:rPr>
+          <w:u w:val="single"/>
+        </w:rPr>
+        <w:t xml:space="preserve">Entrada/Salida </w:t>
+      </w:r>
+    </w:p>
+    <w:p>
+      <w:pPr>
+        <w:pStyle w:val="ListParagraph"/>
+        <w:rPr>
+          <w:b/>
+        </w:rPr>
+      </w:pPr>
+      <w:r>
+        <w:rPr>
+          <w:b/>
+        </w:rPr>
+        <w:t xml:space="preserve">leer (lista de IDs); </w:t>
+      </w:r>
+    </w:p>
+    <w:p>
+      <w:pPr>
+        <w:pStyle w:val="ListParagraph"/>
+        <w:rPr>
+          <w:b/>
+        </w:rPr>
+      </w:pPr>
+      <w:r>
+        <w:rPr>
+          <w:b/>
+        </w:rPr>
+        <w:t xml:space="preserve">escribir (lista de Expresiones); </w:t>
+      </w:r>
+    </w:p>
+    <w:p>
+      <w:pPr>
+        <w:pStyle w:val="ListParagraph"/>
+      </w:pPr>
+      <w:r>
+        <w:t xml:space="preserve">- Cada sentencia termina con un "punto y coma" (;). El cuerpo de un programa está delimitado por inicio y fin. </w:t>
+      </w:r>
+    </w:p>
+    <w:p>
+      <w:pPr>
+        <w:pStyle w:val="ListParagraph"/>
+      </w:pPr>
+      <w:r>
+        <w:t>- inicio, fin, leer y escribir son palabras reservadas y deben escribirse en minúscula.</w:t>
+      </w:r>
+    </w:p>
+    <w:p>
+      <w:pPr>
+        <w:pStyle w:val="ListParagraph"/>
+      </w:pPr>
+    </w:p>
+    <w:p>
+      <w:pPr>
+        <w:pStyle w:val="ListParagraph"/>
+      </w:pPr>
+      <w:r>
+        <w:t>TOKENS</w:t>
+      </w:r>
+    </w:p>
+    <w:p>
+      <w:pPr>
+        <w:pStyle w:val="ListParagraph"/>
+      </w:pPr>
+      <w:r>
+        <w:rPr>
+          <w:noProof/>
+          <w:lang w:val="en-US"/>
+        </w:rPr>
+        <w:lastRenderedPageBreak/>
+        <w:drawing>
+          <wp:inline distT="0" distB="0" distL="0" distR="0" wp14:anchorId="0DB51AD7" wp14:editId="77D3734F">
+            <wp:extent cx="3457575" cy="2143125"/>
+            <wp:effectExtent l="19050" t="0" r="9525" b="0"/>
+            <wp:docPr id="40" name="Imagen 3"/>
+            <wp:cNvGraphicFramePr>
+              <a:graphicFrameLocks xmlns:a="http://schemas.openxmlformats.org/drawingml/2006/main" noChangeAspect="1"/>
+            </wp:cNvGraphicFramePr>
+            <a:graphic xmlns:a="http://schemas.openxmlformats.org/drawingml/2006/main">
+              <a:graphicData uri="http://schemas.openxmlformats.org/drawingml/2006/picture">
+                <pic:pic xmlns:pic="http://schemas.openxmlformats.org/drawingml/2006/picture">
+                  <pic:nvPicPr>
+                    <pic:cNvPr id="0" name="Imagen 3"/>
+                    <pic:cNvPicPr>
+                      <a:picLocks noChangeAspect="1" noChangeArrowheads="1"/>
+                    </pic:cNvPicPr>
+                  </pic:nvPicPr>
+                  <pic:blipFill>
+                    <a:blip r:embed="rId22"/>
+                    <a:srcRect/>
                     <a:stretch>
                       <a:fillRect/>
                     </a:stretch>
                   </pic:blipFill>
-                  <pic:spPr>
+                  <pic:spPr bwMode="auto">
                     <a:xfrm>
                       <a:off x="0" y="0"/>
-                      <a:ext cx="5961600" cy="7844555"/>
+                      <a:ext cx="3457575" cy="2143125"/>
                     </a:xfrm>
                     <a:prstGeom prst="rect">
                       <a:avLst/>
                     </a:prstGeom>
+                    <a:noFill/>
+                    <a:ln w="9525">
+                      <a:noFill/>
+                      <a:miter lim="800000"/>
+                      <a:headEnd/>
+                      <a:tailEnd/>
+                    </a:ln>
                   </pic:spPr>
                 </pic:pic>
               </a:graphicData>
@@ -3440,7 +4656,7 @@
 </file>
 
 <file path=word/endnotes.xml><?xml version="1.0" encoding="utf-8"?>
-<w:endnotes xmlns:wpc="http://schemas.microsoft.com/office/word/2010/wordprocessingCanvas" xmlns:cx="http://schemas.microsoft.com/office/drawing/2014/chartex" xmlns:cx1="http://schemas.microsoft.com/office/drawing/2015/9/8/chartex" xmlns:cx2="http://schemas.microsoft.com/office/drawing/2015/10/21/chartex" xmlns:cx3="http://schemas.microsoft.com/office/drawing/2016/5/9/chartex" xmlns:cx4="http://schemas.microsoft.com/office/drawing/2016/5/10/chartex" xmlns:cx5="http://schemas.microsoft.com/office/drawing/2016/5/11/chartex" xmlns:cx6="http://schemas.microsoft.com/office/drawing/2016/5/12/chartex" xmlns:cx7="http://schemas.microsoft.com/office/drawing/2016/5/13/chartex" xmlns:cx8="http://schemas.microsoft.com/office/drawing/2016/5/14/chartex" xmlns:mc="http://schemas.openxmlformats.org/markup-compatibility/2006" xmlns:aink="http://schemas.microsoft.com/office/drawing/2016/ink" xmlns:am3d="http://schemas.microsoft.com/office/drawing/2017/model3d" xmlns:o="urn:schemas-microsoft-com:office:office" xmlns:r="http://schemas.openxmlformats.org/officeDocument/2006/relationships" xmlns:m="http://schemas.openxmlformats.org/officeDocument/2006/math" xmlns:v="urn:schemas-microsoft-com:vml" xmlns:wp14="http://schemas.microsoft.com/office/word/2010/wordprocessingDrawing" xmlns:wp="http://schemas.openxmlformats.org/drawingml/2006/wordprocessingDrawing" xmlns:w10="urn:schemas-microsoft-com:office:word" xmlns:w="http://schemas.openxmlformats.org/wordprocessingml/2006/main" xmlns:w14="http://schemas.microsoft.com/office/word/2010/wordml" xmlns:w15="http://schemas.microsoft.com/office/word/2012/wordml" xmlns:w16cid="http://schemas.microsoft.com/office/word/2016/wordml/cid" xmlns:w16se="http://schemas.microsoft.com/office/word/2015/wordml/symex" xmlns:wpg="http://schemas.microsoft.com/office/word/2010/wordprocessingGroup" xmlns:wpi="http://schemas.microsoft.com/office/word/2010/wordprocessingInk" xmlns:wne="http://schemas.microsoft.com/office/word/2006/wordml" xmlns:wps="http://schemas.microsoft.com/office/word/2010/wordprocessingShape" mc:Ignorable="w14 w15 w16se w16cid wp14">
+<w:endnotes xmlns:wpc="http://schemas.microsoft.com/office/word/2010/wordprocessingCanvas" xmlns:mo="http://schemas.microsoft.com/office/mac/office/2008/main" xmlns:mc="http://schemas.openxmlformats.org/markup-compatibility/2006" xmlns:mv="urn:schemas-microsoft-com:mac:vml" xmlns:o="urn:schemas-microsoft-com:office:office" xmlns:r="http://schemas.openxmlformats.org/officeDocument/2006/relationships" xmlns:m="http://schemas.openxmlformats.org/officeDocument/2006/math" xmlns:v="urn:schemas-microsoft-com:vml" xmlns:wp14="http://schemas.microsoft.com/office/word/2010/wordprocessingDrawing" xmlns:wp="http://schemas.openxmlformats.org/drawingml/2006/wordprocessingDrawing" xmlns:w10="urn:schemas-microsoft-com:office:word" xmlns:w="http://schemas.openxmlformats.org/wordprocessingml/2006/main" xmlns:w14="http://schemas.microsoft.com/office/word/2010/wordml" xmlns:w15="http://schemas.microsoft.com/office/word/2012/wordml" xmlns:wpg="http://schemas.microsoft.com/office/word/2010/wordprocessingGroup" xmlns:wpi="http://schemas.microsoft.com/office/word/2010/wordprocessingInk" xmlns:wne="http://schemas.microsoft.com/office/word/2006/wordml" xmlns:wps="http://schemas.microsoft.com/office/word/2010/wordprocessingShape" mc:Ignorable="w14 w15 wp14">
   <w:endnote w:type="separator" w:id="-1">
     <w:p>
       <w:pPr>
@@ -3465,7 +4681,7 @@
 </file>
 
 <file path=word/footnotes.xml><?xml version="1.0" encoding="utf-8"?>
-<w:footnotes xmlns:wpc="http://schemas.microsoft.com/office/word/2010/wordprocessingCanvas" xmlns:cx="http://schemas.microsoft.com/office/drawing/2014/chartex" xmlns:cx1="http://schemas.microsoft.com/office/drawing/2015/9/8/chartex" xmlns:cx2="http://schemas.microsoft.com/office/drawing/2015/10/21/chartex" xmlns:cx3="http://schemas.microsoft.com/office/drawing/2016/5/9/chartex" xmlns:cx4="http://schemas.microsoft.com/office/drawing/2016/5/10/chartex" xmlns:cx5="http://schemas.microsoft.com/office/drawing/2016/5/11/chartex" xmlns:cx6="http://schemas.microsoft.com/office/drawing/2016/5/12/chartex" xmlns:cx7="http://schemas.microsoft.com/office/drawing/2016/5/13/chartex" xmlns:cx8="http://schemas.microsoft.com/office/drawing/2016/5/14/chartex" xmlns:mc="http://schemas.openxmlformats.org/markup-compatibility/2006" xmlns:aink="http://schemas.microsoft.com/office/drawing/2016/ink" xmlns:am3d="http://schemas.microsoft.com/office/drawing/2017/model3d" xmlns:o="urn:schemas-microsoft-com:office:office" xmlns:r="http://schemas.openxmlformats.org/officeDocument/2006/relationships" xmlns:m="http://schemas.openxmlformats.org/officeDocument/2006/math" xmlns:v="urn:schemas-microsoft-com:vml" xmlns:wp14="http://schemas.microsoft.com/office/word/2010/wordprocessingDrawing" xmlns:wp="http://schemas.openxmlformats.org/drawingml/2006/wordprocessingDrawing" xmlns:w10="urn:schemas-microsoft-com:office:word" xmlns:w="http://schemas.openxmlformats.org/wordprocessingml/2006/main" xmlns:w14="http://schemas.microsoft.com/office/word/2010/wordml" xmlns:w15="http://schemas.microsoft.com/office/word/2012/wordml" xmlns:w16cid="http://schemas.microsoft.com/office/word/2016/wordml/cid" xmlns:w16se="http://schemas.microsoft.com/office/word/2015/wordml/symex" xmlns:wpg="http://schemas.microsoft.com/office/word/2010/wordprocessingGroup" xmlns:wpi="http://schemas.microsoft.com/office/word/2010/wordprocessingInk" xmlns:wne="http://schemas.microsoft.com/office/word/2006/wordml" xmlns:wps="http://schemas.microsoft.com/office/word/2010/wordprocessingShape" mc:Ignorable="w14 w15 w16se w16cid wp14">
+<w:footnotes xmlns:wpc="http://schemas.microsoft.com/office/word/2010/wordprocessingCanvas" xmlns:mo="http://schemas.microsoft.com/office/mac/office/2008/main" xmlns:mc="http://schemas.openxmlformats.org/markup-compatibility/2006" xmlns:mv="urn:schemas-microsoft-com:mac:vml" xmlns:o="urn:schemas-microsoft-com:office:office" xmlns:r="http://schemas.openxmlformats.org/officeDocument/2006/relationships" xmlns:m="http://schemas.openxmlformats.org/officeDocument/2006/math" xmlns:v="urn:schemas-microsoft-com:vml" xmlns:wp14="http://schemas.microsoft.com/office/word/2010/wordprocessingDrawing" xmlns:wp="http://schemas.openxmlformats.org/drawingml/2006/wordprocessingDrawing" xmlns:w10="urn:schemas-microsoft-com:office:word" xmlns:w="http://schemas.openxmlformats.org/wordprocessingml/2006/main" xmlns:w14="http://schemas.microsoft.com/office/word/2010/wordml" xmlns:w15="http://schemas.microsoft.com/office/word/2012/wordml" xmlns:wpg="http://schemas.microsoft.com/office/word/2010/wordprocessingGroup" xmlns:wpi="http://schemas.microsoft.com/office/word/2010/wordprocessingInk" xmlns:wne="http://schemas.microsoft.com/office/word/2006/wordml" xmlns:wps="http://schemas.microsoft.com/office/word/2010/wordprocessingShape" mc:Ignorable="w14 w15 wp14">
   <w:footnote w:type="separator" w:id="-1">
     <w:p>
       <w:pPr>
@@ -3490,8 +4706,186 @@
 </file>
 
 <file path=word/numbering.xml><?xml version="1.0" encoding="utf-8"?>
-<w:numbering xmlns:wpc="http://schemas.microsoft.com/office/word/2010/wordprocessingCanvas" xmlns:cx="http://schemas.microsoft.com/office/drawing/2014/chartex" xmlns:cx1="http://schemas.microsoft.com/office/drawing/2015/9/8/chartex" xmlns:cx2="http://schemas.microsoft.com/office/drawing/2015/10/21/chartex" xmlns:cx3="http://schemas.microsoft.com/office/drawing/2016/5/9/chartex" xmlns:cx4="http://schemas.microsoft.com/office/drawing/2016/5/10/chartex" xmlns:cx5="http://schemas.microsoft.com/office/drawing/2016/5/11/chartex" xmlns:cx6="http://schemas.microsoft.com/office/drawing/2016/5/12/chartex" xmlns:cx7="http://schemas.microsoft.com/office/drawing/2016/5/13/chartex" xmlns:cx8="http://schemas.microsoft.com/office/drawing/2016/5/14/chartex" xmlns:mc="http://schemas.openxmlformats.org/markup-compatibility/2006" xmlns:aink="http://schemas.microsoft.com/office/drawing/2016/ink" xmlns:am3d="http://schemas.microsoft.com/office/drawing/2017/model3d" xmlns:o="urn:schemas-microsoft-com:office:office" xmlns:r="http://schemas.openxmlformats.org/officeDocument/2006/relationships" xmlns:m="http://schemas.openxmlformats.org/officeDocument/2006/math" xmlns:v="urn:schemas-microsoft-com:vml" xmlns:wp14="http://schemas.microsoft.com/office/word/2010/wordprocessingDrawing" xmlns:wp="http://schemas.openxmlformats.org/drawingml/2006/wordprocessingDrawing" xmlns:w10="urn:schemas-microsoft-com:office:word" xmlns:w="http://schemas.openxmlformats.org/wordprocessingml/2006/main" xmlns:w14="http://schemas.microsoft.com/office/word/2010/wordml" xmlns:w15="http://schemas.microsoft.com/office/word/2012/wordml" xmlns:w16cid="http://schemas.microsoft.com/office/word/2016/wordml/cid" xmlns:w16se="http://schemas.microsoft.com/office/word/2015/wordml/symex" xmlns:wpg="http://schemas.microsoft.com/office/word/2010/wordprocessingGroup" xmlns:wpi="http://schemas.microsoft.com/office/word/2010/wordprocessingInk" xmlns:wne="http://schemas.microsoft.com/office/word/2006/wordml" xmlns:wps="http://schemas.microsoft.com/office/word/2010/wordprocessingShape" mc:Ignorable="w14 w15 w16se w16cid wp14">
-  <w:abstractNum w:abstractNumId="0" w15:restartNumberingAfterBreak="0">
+<w:numbering xmlns:wpc="http://schemas.microsoft.com/office/word/2010/wordprocessingCanvas" xmlns:mo="http://schemas.microsoft.com/office/mac/office/2008/main" xmlns:mc="http://schemas.openxmlformats.org/markup-compatibility/2006" xmlns:mv="urn:schemas-microsoft-com:mac:vml" xmlns:o="urn:schemas-microsoft-com:office:office" xmlns:r="http://schemas.openxmlformats.org/officeDocument/2006/relationships" xmlns:m="http://schemas.openxmlformats.org/officeDocument/2006/math" xmlns:v="urn:schemas-microsoft-com:vml" xmlns:wp14="http://schemas.microsoft.com/office/word/2010/wordprocessingDrawing" xmlns:wp="http://schemas.openxmlformats.org/drawingml/2006/wordprocessingDrawing" xmlns:w10="urn:schemas-microsoft-com:office:word" xmlns:w="http://schemas.openxmlformats.org/wordprocessingml/2006/main" xmlns:w14="http://schemas.microsoft.com/office/word/2010/wordml" xmlns:w15="http://schemas.microsoft.com/office/word/2012/wordml" xmlns:wpg="http://schemas.microsoft.com/office/word/2010/wordprocessingGroup" xmlns:wpi="http://schemas.microsoft.com/office/word/2010/wordprocessingInk" xmlns:wne="http://schemas.microsoft.com/office/word/2006/wordml" xmlns:wps="http://schemas.microsoft.com/office/word/2010/wordprocessingShape" mc:Ignorable="w14 w15 wp14">
+  <w:abstractNum w:abstractNumId="0">
+    <w:nsid w:val="40595645"/>
+    <w:multiLevelType w:val="hybridMultilevel"/>
+    <w:tmpl w:val="B7BA0CC8"/>
+    <w:lvl w:ilvl="0" w:tplc="5A225754">
+      <w:start w:val="1"/>
+      <w:numFmt w:val="lowerLetter"/>
+      <w:lvlText w:val="%1)"/>
+      <w:lvlJc w:val="left"/>
+      <w:pPr>
+        <w:ind w:left="1080" w:hanging="360"/>
+      </w:pPr>
+      <w:rPr>
+        <w:rFonts w:hint="default"/>
+      </w:rPr>
+    </w:lvl>
+    <w:lvl w:ilvl="1" w:tplc="0C0A0019" w:tentative="1">
+      <w:start w:val="1"/>
+      <w:numFmt w:val="lowerLetter"/>
+      <w:lvlText w:val="%2."/>
+      <w:lvlJc w:val="left"/>
+      <w:pPr>
+        <w:ind w:left="1800" w:hanging="360"/>
+      </w:pPr>
+    </w:lvl>
+    <w:lvl w:ilvl="2" w:tplc="0C0A001B" w:tentative="1">
+      <w:start w:val="1"/>
+      <w:numFmt w:val="lowerRoman"/>
+      <w:lvlText w:val="%3."/>
+      <w:lvlJc w:val="right"/>
+      <w:pPr>
+        <w:ind w:left="2520" w:hanging="180"/>
+      </w:pPr>
+    </w:lvl>
+    <w:lvl w:ilvl="3" w:tplc="0C0A000F" w:tentative="1">
+      <w:start w:val="1"/>
+      <w:numFmt w:val="decimal"/>
+      <w:lvlText w:val="%4."/>
+      <w:lvlJc w:val="left"/>
+      <w:pPr>
+        <w:ind w:left="3240" w:hanging="360"/>
+      </w:pPr>
+    </w:lvl>
+    <w:lvl w:ilvl="4" w:tplc="0C0A0019" w:tentative="1">
+      <w:start w:val="1"/>
+      <w:numFmt w:val="lowerLetter"/>
+      <w:lvlText w:val="%5."/>
+      <w:lvlJc w:val="left"/>
+      <w:pPr>
+        <w:ind w:left="3960" w:hanging="360"/>
+      </w:pPr>
+    </w:lvl>
+    <w:lvl w:ilvl="5" w:tplc="0C0A001B" w:tentative="1">
+      <w:start w:val="1"/>
+      <w:numFmt w:val="lowerRoman"/>
+      <w:lvlText w:val="%6."/>
+      <w:lvlJc w:val="right"/>
+      <w:pPr>
+        <w:ind w:left="4680" w:hanging="180"/>
+      </w:pPr>
+    </w:lvl>
+    <w:lvl w:ilvl="6" w:tplc="0C0A000F" w:tentative="1">
+      <w:start w:val="1"/>
+      <w:numFmt w:val="decimal"/>
+      <w:lvlText w:val="%7."/>
+      <w:lvlJc w:val="left"/>
+      <w:pPr>
+        <w:ind w:left="5400" w:hanging="360"/>
+      </w:pPr>
+    </w:lvl>
+    <w:lvl w:ilvl="7" w:tplc="0C0A0019" w:tentative="1">
+      <w:start w:val="1"/>
+      <w:numFmt w:val="lowerLetter"/>
+      <w:lvlText w:val="%8."/>
+      <w:lvlJc w:val="left"/>
+      <w:pPr>
+        <w:ind w:left="6120" w:hanging="360"/>
+      </w:pPr>
+    </w:lvl>
+    <w:lvl w:ilvl="8" w:tplc="0C0A001B" w:tentative="1">
+      <w:start w:val="1"/>
+      <w:numFmt w:val="lowerRoman"/>
+      <w:lvlText w:val="%9."/>
+      <w:lvlJc w:val="right"/>
+      <w:pPr>
+        <w:ind w:left="6840" w:hanging="180"/>
+      </w:pPr>
+    </w:lvl>
+  </w:abstractNum>
+  <w:abstractNum w:abstractNumId="1">
+    <w:nsid w:val="64380BF2"/>
+    <w:multiLevelType w:val="hybridMultilevel"/>
+    <w:tmpl w:val="A7202A2A"/>
+    <w:lvl w:ilvl="0" w:tplc="0C0A0017">
+      <w:start w:val="1"/>
+      <w:numFmt w:val="lowerLetter"/>
+      <w:lvlText w:val="%1)"/>
+      <w:lvlJc w:val="left"/>
+      <w:pPr>
+        <w:ind w:left="720" w:hanging="360"/>
+      </w:pPr>
+      <w:rPr>
+        <w:rFonts w:hint="default"/>
+      </w:rPr>
+    </w:lvl>
+    <w:lvl w:ilvl="1" w:tplc="0C0A0019" w:tentative="1">
+      <w:start w:val="1"/>
+      <w:numFmt w:val="lowerLetter"/>
+      <w:lvlText w:val="%2."/>
+      <w:lvlJc w:val="left"/>
+      <w:pPr>
+        <w:ind w:left="1440" w:hanging="360"/>
+      </w:pPr>
+    </w:lvl>
+    <w:lvl w:ilvl="2" w:tplc="0C0A001B" w:tentative="1">
+      <w:start w:val="1"/>
+      <w:numFmt w:val="lowerRoman"/>
+      <w:lvlText w:val="%3."/>
+      <w:lvlJc w:val="right"/>
+      <w:pPr>
+        <w:ind w:left="2160" w:hanging="180"/>
+      </w:pPr>
+    </w:lvl>
+    <w:lvl w:ilvl="3" w:tplc="0C0A000F" w:tentative="1">
+      <w:start w:val="1"/>
+      <w:numFmt w:val="decimal"/>
+      <w:lvlText w:val="%4."/>
+      <w:lvlJc w:val="left"/>
+      <w:pPr>
+        <w:ind w:left="2880" w:hanging="360"/>
+      </w:pPr>
+    </w:lvl>
+    <w:lvl w:ilvl="4" w:tplc="0C0A0019" w:tentative="1">
+      <w:start w:val="1"/>
+      <w:numFmt w:val="lowerLetter"/>
+      <w:lvlText w:val="%5."/>
+      <w:lvlJc w:val="left"/>
+      <w:pPr>
+        <w:ind w:left="3600" w:hanging="360"/>
+      </w:pPr>
+    </w:lvl>
+    <w:lvl w:ilvl="5" w:tplc="0C0A001B" w:tentative="1">
+      <w:start w:val="1"/>
+      <w:numFmt w:val="lowerRoman"/>
+      <w:lvlText w:val="%6."/>
+      <w:lvlJc w:val="right"/>
+      <w:pPr>
+        <w:ind w:left="4320" w:hanging="180"/>
+      </w:pPr>
+    </w:lvl>
+    <w:lvl w:ilvl="6" w:tplc="0C0A000F" w:tentative="1">
+      <w:start w:val="1"/>
+      <w:numFmt w:val="decimal"/>
+      <w:lvlText w:val="%7."/>
+      <w:lvlJc w:val="left"/>
+      <w:pPr>
+        <w:ind w:left="5040" w:hanging="360"/>
+      </w:pPr>
+    </w:lvl>
+    <w:lvl w:ilvl="7" w:tplc="0C0A0019" w:tentative="1">
+      <w:start w:val="1"/>
+      <w:numFmt w:val="lowerLetter"/>
+      <w:lvlText w:val="%8."/>
+      <w:lvlJc w:val="left"/>
+      <w:pPr>
+        <w:ind w:left="5760" w:hanging="360"/>
+      </w:pPr>
+    </w:lvl>
+    <w:lvl w:ilvl="8" w:tplc="0C0A001B" w:tentative="1">
+      <w:start w:val="1"/>
+      <w:numFmt w:val="lowerRoman"/>
+      <w:lvlText w:val="%9."/>
+      <w:lvlJc w:val="right"/>
+      <w:pPr>
+        <w:ind w:left="6480" w:hanging="180"/>
+      </w:pPr>
+    </w:lvl>
+  </w:abstractNum>
+  <w:abstractNum w:abstractNumId="2">
     <w:nsid w:val="645A2741"/>
     <w:multiLevelType w:val="hybridMultilevel"/>
     <w:tmpl w:val="3140F5BA"/>
@@ -3605,13 +4999,19 @@
     </w:lvl>
   </w:abstractNum>
   <w:num w:numId="1">
+    <w:abstractNumId w:val="2"/>
+  </w:num>
+  <w:num w:numId="2">
+    <w:abstractNumId w:val="1"/>
+  </w:num>
+  <w:num w:numId="3">
     <w:abstractNumId w:val="0"/>
   </w:num>
 </w:numbering>
 </file>
 
 <file path=word/styles.xml><?xml version="1.0" encoding="utf-8"?>
-<w:styles xmlns:mc="http://schemas.openxmlformats.org/markup-compatibility/2006" xmlns:r="http://schemas.openxmlformats.org/officeDocument/2006/relationships" xmlns:w="http://schemas.openxmlformats.org/wordprocessingml/2006/main" xmlns:w14="http://schemas.microsoft.com/office/word/2010/wordml" xmlns:w15="http://schemas.microsoft.com/office/word/2012/wordml" xmlns:w16cid="http://schemas.microsoft.com/office/word/2016/wordml/cid" xmlns:w16se="http://schemas.microsoft.com/office/word/2015/wordml/symex" mc:Ignorable="w14 w15 w16se w16cid">
+<w:styles xmlns:mc="http://schemas.openxmlformats.org/markup-compatibility/2006" xmlns:r="http://schemas.openxmlformats.org/officeDocument/2006/relationships" xmlns:w="http://schemas.openxmlformats.org/wordprocessingml/2006/main" xmlns:w14="http://schemas.microsoft.com/office/word/2010/wordml" xmlns:w15="http://schemas.microsoft.com/office/word/2012/wordml" mc:Ignorable="w14 w15">
   <w:docDefaults>
     <w:rPrDefault>
       <w:rPr>
@@ -3623,7 +5023,7 @@
     </w:rPrDefault>
     <w:pPrDefault/>
   </w:docDefaults>
-  <w:latentStyles w:defLockedState="0" w:defUIPriority="99" w:defSemiHidden="0" w:defUnhideWhenUsed="0" w:defQFormat="0" w:count="375">
+  <w:latentStyles w:defLockedState="0" w:defUIPriority="99" w:defSemiHidden="0" w:defUnhideWhenUsed="0" w:defQFormat="0" w:count="382">
     <w:lsdException w:name="Normal" w:uiPriority="0" w:qFormat="1"/>
     <w:lsdException w:name="heading 1" w:uiPriority="9" w:qFormat="1"/>
     <w:lsdException w:name="heading 2" w:semiHidden="1" w:uiPriority="9" w:unhideWhenUsed="1" w:qFormat="1"/>
